--- a/File/File.docx
+++ b/File/File.docx
@@ -2134,6 +2134,12 @@
             <w:insideV w:val="single" w:color="auto" w:sz="4" w:space="0"/>
           </w:tblBorders>
           <w:tblLayout w:type="fixed"/>
+          <w:tblCellMar>
+            <w:top w:w="0" w:type="dxa"/>
+            <w:left w:w="108" w:type="dxa"/>
+            <w:bottom w:w="0" w:type="dxa"/>
+            <w:right w:w="108" w:type="dxa"/>
+          </w:tblCellMar>
         </w:tblPrEx>
         <w:tc>
           <w:tcPr>
@@ -5231,7 +5237,7 @@
     <w:p>
       <w:pPr>
         <w:rPr>
-          <w:rFonts w:ascii="微软雅黑" w:hAnsi="微软雅黑" w:eastAsia="微软雅黑" w:cs="微软雅黑"/>
+          <w:rFonts w:hint="eastAsia" w:ascii="微软雅黑" w:hAnsi="微软雅黑" w:eastAsia="微软雅黑" w:cs="微软雅黑"/>
           <w:sz w:val="24"/>
           <w:szCs w:val="24"/>
         </w:rPr>
@@ -5257,9 +5263,3220 @@
     <w:p>
       <w:pPr>
         <w:rPr>
-          <w:rFonts w:ascii="微软雅黑" w:hAnsi="微软雅黑" w:eastAsia="微软雅黑" w:cs="微软雅黑"/>
-          <w:sz w:val="24"/>
-          <w:szCs w:val="24"/>
+          <w:rFonts w:hint="eastAsia" w:ascii="微软雅黑" w:hAnsi="微软雅黑" w:eastAsia="微软雅黑" w:cs="微软雅黑"/>
+          <w:sz w:val="24"/>
+          <w:szCs w:val="24"/>
+        </w:rPr>
+      </w:pPr>
+    </w:p>
+    <w:p>
+      <w:pPr>
+        <w:pStyle w:val="3"/>
+        <w:spacing w:line="240" w:lineRule="auto"/>
+        <w:rPr>
+          <w:rFonts w:hint="eastAsia" w:ascii="微软雅黑" w:hAnsi="微软雅黑" w:eastAsia="微软雅黑" w:cs="微软雅黑"/>
+          <w:b w:val="0"/>
+          <w:sz w:val="36"/>
+          <w:szCs w:val="24"/>
+        </w:rPr>
+      </w:pPr>
+      <w:r>
+        <w:rPr>
+          <w:rFonts w:hint="eastAsia" w:ascii="微软雅黑" w:hAnsi="微软雅黑" w:eastAsia="微软雅黑" w:cs="微软雅黑"/>
+          <w:b w:val="0"/>
+          <w:sz w:val="36"/>
+          <w:szCs w:val="24"/>
+        </w:rPr>
+        <w:t>2.</w:t>
+      </w:r>
+      <w:r>
+        <w:rPr>
+          <w:rFonts w:hint="eastAsia" w:ascii="微软雅黑" w:hAnsi="微软雅黑" w:eastAsia="微软雅黑" w:cs="微软雅黑"/>
+          <w:b w:val="0"/>
+          <w:sz w:val="36"/>
+          <w:szCs w:val="24"/>
+          <w:lang w:val="en-US" w:eastAsia="zh-CN"/>
+        </w:rPr>
+        <w:t>2</w:t>
+      </w:r>
+      <w:r>
+        <w:rPr>
+          <w:rFonts w:hint="eastAsia" w:ascii="微软雅黑" w:hAnsi="微软雅黑" w:eastAsia="微软雅黑" w:cs="微软雅黑"/>
+          <w:b w:val="0"/>
+          <w:sz w:val="36"/>
+          <w:szCs w:val="24"/>
+        </w:rPr>
+        <w:t xml:space="preserve"> </w:t>
+      </w:r>
+      <w:r>
+        <w:rPr>
+          <w:rFonts w:hint="eastAsia" w:ascii="微软雅黑" w:hAnsi="微软雅黑" w:eastAsia="微软雅黑" w:cs="微软雅黑"/>
+          <w:b w:val="0"/>
+          <w:sz w:val="36"/>
+          <w:szCs w:val="24"/>
+          <w:lang w:val="en-US" w:eastAsia="zh-CN"/>
+        </w:rPr>
+        <w:t>FileUtils</w:t>
+      </w:r>
+      <w:r>
+        <w:rPr>
+          <w:rFonts w:hint="eastAsia" w:ascii="微软雅黑" w:hAnsi="微软雅黑" w:eastAsia="微软雅黑" w:cs="微软雅黑"/>
+          <w:b w:val="0"/>
+          <w:sz w:val="36"/>
+          <w:szCs w:val="24"/>
+        </w:rPr>
+        <w:t>.java</w:t>
+      </w:r>
+    </w:p>
+    <w:p>
+      <w:pPr/>
+      <w:r>
+        <w:rPr>
+          <w:rFonts w:hint="eastAsia" w:ascii="微软雅黑" w:hAnsi="微软雅黑" w:eastAsia="微软雅黑" w:cs="微软雅黑"/>
+          <w:sz w:val="24"/>
+          <w:szCs w:val="24"/>
+          <w:lang w:val="en-US" w:eastAsia="zh-CN"/>
+        </w:rPr>
+        <w:t>注意：应先导入File包。</w:t>
+      </w:r>
+    </w:p>
+    <w:p>
+      <w:pPr>
+        <w:pStyle w:val="4"/>
+        <w:spacing w:line="240" w:lineRule="auto"/>
+        <w:rPr>
+          <w:rFonts w:ascii="微软雅黑" w:hAnsi="微软雅黑" w:eastAsia="微软雅黑" w:cs="微软雅黑"/>
+          <w:b w:val="0"/>
+          <w:bCs/>
+          <w:sz w:val="28"/>
+          <w:szCs w:val="21"/>
+        </w:rPr>
+      </w:pPr>
+      <w:r>
+        <w:rPr>
+          <w:rFonts w:hint="eastAsia" w:ascii="微软雅黑" w:hAnsi="微软雅黑" w:eastAsia="微软雅黑" w:cs="微软雅黑"/>
+          <w:b w:val="0"/>
+          <w:bCs/>
+          <w:sz w:val="28"/>
+          <w:szCs w:val="21"/>
+        </w:rPr>
+        <w:t xml:space="preserve">(1) </w:t>
+      </w:r>
+      <w:r>
+        <w:rPr>
+          <w:rFonts w:hint="eastAsia" w:ascii="微软雅黑" w:hAnsi="微软雅黑" w:eastAsia="微软雅黑" w:cs="微软雅黑"/>
+          <w:b w:val="0"/>
+          <w:bCs/>
+          <w:sz w:val="28"/>
+          <w:szCs w:val="21"/>
+          <w:lang w:val="en-US" w:eastAsia="zh-CN"/>
+        </w:rPr>
+        <w:t>filenameWithoutExt(String fileNameWithExt)</w:t>
+      </w:r>
+    </w:p>
+    <w:tbl>
+      <w:tblPr>
+        <w:tblStyle w:val="12"/>
+        <w:tblW w:w="9632" w:type="dxa"/>
+        <w:tblInd w:w="108" w:type="dxa"/>
+        <w:tblBorders>
+          <w:top w:val="single" w:color="000000" w:sz="2" w:space="0"/>
+          <w:left w:val="single" w:color="000000" w:sz="2" w:space="0"/>
+          <w:bottom w:val="single" w:color="000000" w:sz="2" w:space="0"/>
+          <w:right w:val="single" w:color="000000" w:sz="2" w:space="0"/>
+          <w:insideH w:val="single" w:color="000000" w:sz="2" w:space="0"/>
+          <w:insideV w:val="single" w:color="000000" w:sz="2" w:space="0"/>
+        </w:tblBorders>
+        <w:shd w:val="clear" w:color="auto" w:fill="auto"/>
+        <w:tblLayout w:type="fixed"/>
+        <w:tblCellMar>
+          <w:top w:w="0" w:type="dxa"/>
+          <w:left w:w="108" w:type="dxa"/>
+          <w:bottom w:w="0" w:type="dxa"/>
+          <w:right w:w="108" w:type="dxa"/>
+        </w:tblCellMar>
+      </w:tblPr>
+      <w:tblGrid>
+        <w:gridCol w:w="3210"/>
+        <w:gridCol w:w="3076"/>
+        <w:gridCol w:w="3346"/>
+      </w:tblGrid>
+      <w:tr>
+        <w:tblPrEx>
+          <w:tblBorders>
+            <w:top w:val="single" w:color="000000" w:sz="2" w:space="0"/>
+            <w:left w:val="single" w:color="000000" w:sz="2" w:space="0"/>
+            <w:bottom w:val="single" w:color="000000" w:sz="2" w:space="0"/>
+            <w:right w:val="single" w:color="000000" w:sz="2" w:space="0"/>
+            <w:insideH w:val="single" w:color="000000" w:sz="2" w:space="0"/>
+            <w:insideV w:val="single" w:color="000000" w:sz="2" w:space="0"/>
+          </w:tblBorders>
+          <w:shd w:val="clear" w:color="auto" w:fill="auto"/>
+          <w:tblLayout w:type="fixed"/>
+          <w:tblCellMar>
+            <w:top w:w="0" w:type="dxa"/>
+            <w:left w:w="108" w:type="dxa"/>
+            <w:bottom w:w="0" w:type="dxa"/>
+            <w:right w:w="108" w:type="dxa"/>
+          </w:tblCellMar>
+        </w:tblPrEx>
+        <w:trPr>
+          <w:trHeight w:val="285" w:hRule="atLeast"/>
+        </w:trPr>
+        <w:tc>
+          <w:tcPr>
+            <w:tcW w:w="3210" w:type="dxa"/>
+            <w:tcBorders>
+              <w:top w:val="single" w:color="4F81BD" w:sz="8" w:space="0"/>
+              <w:left w:val="single" w:color="4F81BD" w:sz="8" w:space="0"/>
+              <w:bottom w:val="single" w:color="FFFFFF" w:sz="2" w:space="0"/>
+              <w:right w:val="single" w:color="4F81BD" w:sz="8" w:space="0"/>
+            </w:tcBorders>
+            <w:shd w:val="clear" w:color="auto" w:fill="4F81BD"/>
+            <w:tcMar>
+              <w:top w:w="80" w:type="dxa"/>
+              <w:left w:w="80" w:type="dxa"/>
+              <w:bottom w:w="80" w:type="dxa"/>
+              <w:right w:w="80" w:type="dxa"/>
+            </w:tcMar>
+            <w:vAlign w:val="top"/>
+          </w:tcPr>
+          <w:p>
+            <w:pPr>
+              <w:pStyle w:val="15"/>
+              <w:framePr w:wrap="auto" w:vAnchor="margin" w:hAnchor="text" w:yAlign="inline"/>
+              <w:bidi w:val="0"/>
+              <w:rPr>
+                <w:rFonts w:hint="eastAsia" w:ascii="微软雅黑" w:hAnsi="微软雅黑" w:eastAsia="微软雅黑" w:cs="微软雅黑"/>
+                <w:color w:val="FFFFFF"/>
+                <w:sz w:val="24"/>
+                <w:szCs w:val="24"/>
+                <w:lang w:val="en-US" w:eastAsia="zh-CN"/>
+              </w:rPr>
+            </w:pPr>
+            <w:r>
+              <w:rPr>
+                <w:rFonts w:hint="eastAsia" w:ascii="微软雅黑" w:hAnsi="微软雅黑" w:eastAsia="微软雅黑" w:cs="微软雅黑"/>
+                <w:color w:val="FFFFFF"/>
+                <w:sz w:val="24"/>
+                <w:szCs w:val="24"/>
+                <w:lang w:val="en-US" w:eastAsia="zh-CN"/>
+              </w:rPr>
+              <w:t>参数</w:t>
+            </w:r>
+          </w:p>
+        </w:tc>
+        <w:tc>
+          <w:tcPr>
+            <w:tcW w:w="3076" w:type="dxa"/>
+            <w:tcBorders>
+              <w:top w:val="single" w:color="4F81BD" w:sz="8" w:space="0"/>
+              <w:left w:val="single" w:color="4F81BD" w:sz="8" w:space="0"/>
+              <w:bottom w:val="single" w:color="FFFFFF" w:sz="2" w:space="0"/>
+              <w:right w:val="single" w:color="4F81BD" w:sz="8" w:space="0"/>
+            </w:tcBorders>
+            <w:shd w:val="clear" w:color="auto" w:fill="4F81BD"/>
+            <w:tcMar>
+              <w:top w:w="80" w:type="dxa"/>
+              <w:left w:w="80" w:type="dxa"/>
+              <w:bottom w:w="80" w:type="dxa"/>
+              <w:right w:w="80" w:type="dxa"/>
+            </w:tcMar>
+            <w:vAlign w:val="top"/>
+          </w:tcPr>
+          <w:p>
+            <w:pPr>
+              <w:pStyle w:val="15"/>
+              <w:framePr w:wrap="auto" w:vAnchor="margin" w:hAnchor="text" w:yAlign="inline"/>
+              <w:bidi w:val="0"/>
+              <w:rPr>
+                <w:rFonts w:hint="eastAsia" w:ascii="微软雅黑" w:hAnsi="微软雅黑" w:eastAsia="微软雅黑" w:cs="微软雅黑"/>
+                <w:color w:val="FFFFFF"/>
+                <w:sz w:val="24"/>
+                <w:szCs w:val="24"/>
+                <w:lang w:val="en-US" w:eastAsia="zh-CN"/>
+              </w:rPr>
+            </w:pPr>
+            <w:r>
+              <w:rPr>
+                <w:rFonts w:hint="eastAsia" w:ascii="微软雅黑" w:hAnsi="微软雅黑" w:eastAsia="微软雅黑" w:cs="微软雅黑"/>
+                <w:color w:val="FFFFFF"/>
+                <w:sz w:val="24"/>
+                <w:szCs w:val="24"/>
+                <w:lang w:val="en-US" w:eastAsia="zh-CN"/>
+              </w:rPr>
+              <w:t>类型</w:t>
+            </w:r>
+          </w:p>
+        </w:tc>
+        <w:tc>
+          <w:tcPr>
+            <w:tcW w:w="3346" w:type="dxa"/>
+            <w:tcBorders>
+              <w:top w:val="single" w:color="4F81BD" w:sz="8" w:space="0"/>
+              <w:left w:val="single" w:color="4F81BD" w:sz="8" w:space="0"/>
+              <w:bottom w:val="single" w:color="FFFFFF" w:sz="2" w:space="0"/>
+              <w:right w:val="single" w:color="4F81BD" w:sz="8" w:space="0"/>
+            </w:tcBorders>
+            <w:shd w:val="clear" w:color="auto" w:fill="4F81BD"/>
+            <w:tcMar>
+              <w:top w:w="80" w:type="dxa"/>
+              <w:left w:w="80" w:type="dxa"/>
+              <w:bottom w:w="80" w:type="dxa"/>
+              <w:right w:w="80" w:type="dxa"/>
+            </w:tcMar>
+            <w:vAlign w:val="top"/>
+          </w:tcPr>
+          <w:p>
+            <w:pPr>
+              <w:pStyle w:val="15"/>
+              <w:framePr w:wrap="auto" w:vAnchor="margin" w:hAnchor="text" w:yAlign="inline"/>
+              <w:bidi w:val="0"/>
+              <w:rPr>
+                <w:rFonts w:hint="eastAsia" w:ascii="微软雅黑" w:hAnsi="微软雅黑" w:eastAsia="微软雅黑" w:cs="微软雅黑"/>
+                <w:color w:val="FFFFFF"/>
+                <w:sz w:val="24"/>
+                <w:szCs w:val="24"/>
+                <w:lang w:val="en-US" w:eastAsia="zh-CN"/>
+              </w:rPr>
+            </w:pPr>
+            <w:r>
+              <w:rPr>
+                <w:rFonts w:hint="eastAsia" w:ascii="微软雅黑" w:hAnsi="微软雅黑" w:eastAsia="微软雅黑" w:cs="微软雅黑"/>
+                <w:color w:val="FFFFFF"/>
+                <w:sz w:val="24"/>
+                <w:szCs w:val="24"/>
+                <w:lang w:val="en-US" w:eastAsia="zh-CN"/>
+              </w:rPr>
+              <w:t>含义</w:t>
+            </w:r>
+          </w:p>
+        </w:tc>
+      </w:tr>
+      <w:tr>
+        <w:tblPrEx>
+          <w:tblBorders>
+            <w:top w:val="single" w:color="000000" w:sz="2" w:space="0"/>
+            <w:left w:val="single" w:color="000000" w:sz="2" w:space="0"/>
+            <w:bottom w:val="single" w:color="000000" w:sz="2" w:space="0"/>
+            <w:right w:val="single" w:color="000000" w:sz="2" w:space="0"/>
+            <w:insideH w:val="single" w:color="000000" w:sz="2" w:space="0"/>
+            <w:insideV w:val="single" w:color="000000" w:sz="2" w:space="0"/>
+          </w:tblBorders>
+          <w:shd w:val="clear" w:color="auto" w:fill="auto"/>
+          <w:tblLayout w:type="fixed"/>
+          <w:tblCellMar>
+            <w:top w:w="0" w:type="dxa"/>
+            <w:left w:w="108" w:type="dxa"/>
+            <w:bottom w:w="0" w:type="dxa"/>
+            <w:right w:w="108" w:type="dxa"/>
+          </w:tblCellMar>
+        </w:tblPrEx>
+        <w:trPr>
+          <w:trHeight w:val="285" w:hRule="atLeast"/>
+        </w:trPr>
+        <w:tc>
+          <w:tcPr>
+            <w:tcW w:w="3210" w:type="dxa"/>
+            <w:tcBorders>
+              <w:top w:val="single" w:color="FFFFFF" w:sz="2" w:space="0"/>
+              <w:left w:val="single" w:color="4F81BD" w:sz="8" w:space="0"/>
+              <w:bottom w:val="single" w:color="4F81BD" w:sz="8" w:space="0"/>
+              <w:right w:val="single" w:color="4F81BD" w:sz="8" w:space="0"/>
+            </w:tcBorders>
+            <w:shd w:val="clear" w:color="auto" w:fill="B8CCE4"/>
+            <w:tcMar>
+              <w:top w:w="80" w:type="dxa"/>
+              <w:left w:w="80" w:type="dxa"/>
+              <w:bottom w:w="80" w:type="dxa"/>
+              <w:right w:w="80" w:type="dxa"/>
+            </w:tcMar>
+            <w:vAlign w:val="top"/>
+          </w:tcPr>
+          <w:p>
+            <w:pPr>
+              <w:pStyle w:val="15"/>
+              <w:framePr w:wrap="auto" w:vAnchor="margin" w:hAnchor="text" w:yAlign="inline"/>
+              <w:bidi w:val="0"/>
+              <w:rPr>
+                <w:rFonts w:hint="eastAsia" w:ascii="微软雅黑" w:hAnsi="微软雅黑" w:eastAsia="微软雅黑" w:cs="微软雅黑"/>
+                <w:sz w:val="24"/>
+                <w:szCs w:val="24"/>
+                <w:lang w:val="en-US" w:eastAsia="zh-CN"/>
+              </w:rPr>
+            </w:pPr>
+            <w:r>
+              <w:rPr>
+                <w:rFonts w:hint="eastAsia" w:ascii="微软雅黑" w:hAnsi="微软雅黑" w:eastAsia="微软雅黑" w:cs="微软雅黑"/>
+                <w:sz w:val="24"/>
+                <w:szCs w:val="24"/>
+                <w:lang w:val="en-US" w:eastAsia="zh-CN"/>
+              </w:rPr>
+              <w:t>fileNameWithExt</w:t>
+            </w:r>
+          </w:p>
+        </w:tc>
+        <w:tc>
+          <w:tcPr>
+            <w:tcW w:w="3076" w:type="dxa"/>
+            <w:tcBorders>
+              <w:top w:val="single" w:color="FFFFFF" w:sz="2" w:space="0"/>
+              <w:left w:val="single" w:color="4F81BD" w:sz="8" w:space="0"/>
+              <w:bottom w:val="single" w:color="4F81BD" w:sz="8" w:space="0"/>
+              <w:right w:val="single" w:color="4F81BD" w:sz="8" w:space="0"/>
+            </w:tcBorders>
+            <w:shd w:val="clear" w:color="auto" w:fill="B8CCE4"/>
+            <w:tcMar>
+              <w:top w:w="80" w:type="dxa"/>
+              <w:left w:w="80" w:type="dxa"/>
+              <w:bottom w:w="80" w:type="dxa"/>
+              <w:right w:w="80" w:type="dxa"/>
+            </w:tcMar>
+            <w:vAlign w:val="top"/>
+          </w:tcPr>
+          <w:p>
+            <w:pPr>
+              <w:pStyle w:val="15"/>
+              <w:framePr w:wrap="auto" w:vAnchor="margin" w:hAnchor="text" w:yAlign="inline"/>
+              <w:bidi w:val="0"/>
+              <w:rPr>
+                <w:rFonts w:hint="eastAsia" w:ascii="微软雅黑" w:hAnsi="微软雅黑" w:eastAsia="微软雅黑" w:cs="微软雅黑"/>
+                <w:sz w:val="24"/>
+                <w:szCs w:val="24"/>
+                <w:lang w:val="en-US" w:eastAsia="zh-CN"/>
+              </w:rPr>
+            </w:pPr>
+            <w:r>
+              <w:rPr>
+                <w:rFonts w:hint="eastAsia" w:ascii="微软雅黑" w:hAnsi="微软雅黑" w:eastAsia="微软雅黑" w:cs="微软雅黑"/>
+                <w:sz w:val="24"/>
+                <w:szCs w:val="24"/>
+                <w:lang w:val="en-US" w:eastAsia="zh-CN"/>
+              </w:rPr>
+              <w:t>String</w:t>
+            </w:r>
+          </w:p>
+        </w:tc>
+        <w:tc>
+          <w:tcPr>
+            <w:tcW w:w="3346" w:type="dxa"/>
+            <w:tcBorders>
+              <w:top w:val="single" w:color="FFFFFF" w:sz="2" w:space="0"/>
+              <w:left w:val="single" w:color="4F81BD" w:sz="8" w:space="0"/>
+              <w:bottom w:val="single" w:color="4F81BD" w:sz="8" w:space="0"/>
+              <w:right w:val="single" w:color="4F81BD" w:sz="8" w:space="0"/>
+            </w:tcBorders>
+            <w:shd w:val="clear" w:color="auto" w:fill="B8CCE4"/>
+            <w:tcMar>
+              <w:top w:w="80" w:type="dxa"/>
+              <w:left w:w="80" w:type="dxa"/>
+              <w:bottom w:w="80" w:type="dxa"/>
+              <w:right w:w="80" w:type="dxa"/>
+            </w:tcMar>
+            <w:vAlign w:val="top"/>
+          </w:tcPr>
+          <w:p>
+            <w:pPr>
+              <w:pStyle w:val="15"/>
+              <w:framePr w:wrap="auto" w:vAnchor="margin" w:hAnchor="text" w:yAlign="inline"/>
+              <w:bidi w:val="0"/>
+              <w:rPr>
+                <w:rFonts w:hint="eastAsia" w:ascii="微软雅黑" w:hAnsi="微软雅黑" w:eastAsia="微软雅黑" w:cs="微软雅黑"/>
+                <w:sz w:val="24"/>
+                <w:szCs w:val="24"/>
+                <w:lang w:val="en-US" w:eastAsia="zh-CN"/>
+              </w:rPr>
+            </w:pPr>
+            <w:r>
+              <w:rPr>
+                <w:rFonts w:hint="eastAsia" w:ascii="微软雅黑" w:hAnsi="微软雅黑" w:eastAsia="微软雅黑" w:cs="微软雅黑"/>
+                <w:sz w:val="24"/>
+                <w:szCs w:val="24"/>
+                <w:lang w:val="en-US" w:eastAsia="zh-CN"/>
+              </w:rPr>
+              <w:t>包含扩展文件名</w:t>
+            </w:r>
+            <w:r>
+              <w:rPr>
+                <w:rFonts w:hint="eastAsia" w:ascii="微软雅黑" w:hAnsi="微软雅黑" w:eastAsia="微软雅黑" w:cs="微软雅黑"/>
+                <w:sz w:val="24"/>
+                <w:szCs w:val="24"/>
+                <w:lang w:val="en-US" w:eastAsia="zh-CN"/>
+              </w:rPr>
+              <w:t>的文件名称</w:t>
+            </w:r>
+          </w:p>
+        </w:tc>
+      </w:tr>
+    </w:tbl>
+    <w:p>
+      <w:pPr>
+        <w:pStyle w:val="15"/>
+        <w:framePr w:wrap="auto" w:vAnchor="margin" w:hAnchor="text" w:yAlign="inline"/>
+        <w:rPr>
+          <w:rFonts w:ascii="微软雅黑" w:hAnsi="微软雅黑" w:eastAsia="微软雅黑" w:cs="微软雅黑"/>
+          <w:sz w:val="24"/>
+          <w:szCs w:val="24"/>
+          <w:lang w:val="zh-CN"/>
+        </w:rPr>
+      </w:pPr>
+    </w:p>
+    <w:tbl>
+      <w:tblPr>
+        <w:tblStyle w:val="12"/>
+        <w:tblW w:w="9632" w:type="dxa"/>
+        <w:tblInd w:w="108" w:type="dxa"/>
+        <w:tblBorders>
+          <w:top w:val="single" w:color="000000" w:sz="2" w:space="0"/>
+          <w:left w:val="single" w:color="000000" w:sz="2" w:space="0"/>
+          <w:bottom w:val="single" w:color="000000" w:sz="2" w:space="0"/>
+          <w:right w:val="single" w:color="000000" w:sz="2" w:space="0"/>
+          <w:insideH w:val="single" w:color="000000" w:sz="2" w:space="0"/>
+          <w:insideV w:val="single" w:color="000000" w:sz="2" w:space="0"/>
+        </w:tblBorders>
+        <w:shd w:val="clear" w:color="auto" w:fill="auto"/>
+        <w:tblLayout w:type="fixed"/>
+        <w:tblCellMar>
+          <w:top w:w="0" w:type="dxa"/>
+          <w:left w:w="108" w:type="dxa"/>
+          <w:bottom w:w="0" w:type="dxa"/>
+          <w:right w:w="108" w:type="dxa"/>
+        </w:tblCellMar>
+      </w:tblPr>
+      <w:tblGrid>
+        <w:gridCol w:w="3210"/>
+        <w:gridCol w:w="3076"/>
+        <w:gridCol w:w="3346"/>
+      </w:tblGrid>
+      <w:tr>
+        <w:tblPrEx>
+          <w:tblBorders>
+            <w:top w:val="single" w:color="000000" w:sz="2" w:space="0"/>
+            <w:left w:val="single" w:color="000000" w:sz="2" w:space="0"/>
+            <w:bottom w:val="single" w:color="000000" w:sz="2" w:space="0"/>
+            <w:right w:val="single" w:color="000000" w:sz="2" w:space="0"/>
+            <w:insideH w:val="single" w:color="000000" w:sz="2" w:space="0"/>
+            <w:insideV w:val="single" w:color="000000" w:sz="2" w:space="0"/>
+          </w:tblBorders>
+          <w:shd w:val="clear" w:color="auto" w:fill="auto"/>
+          <w:tblLayout w:type="fixed"/>
+          <w:tblCellMar>
+            <w:top w:w="0" w:type="dxa"/>
+            <w:left w:w="108" w:type="dxa"/>
+            <w:bottom w:w="0" w:type="dxa"/>
+            <w:right w:w="108" w:type="dxa"/>
+          </w:tblCellMar>
+        </w:tblPrEx>
+        <w:trPr>
+          <w:trHeight w:val="285" w:hRule="atLeast"/>
+        </w:trPr>
+        <w:tc>
+          <w:tcPr>
+            <w:tcW w:w="3210" w:type="dxa"/>
+            <w:tcBorders>
+              <w:top w:val="single" w:color="4F81BD" w:sz="8" w:space="0"/>
+              <w:left w:val="single" w:color="4F81BD" w:sz="8" w:space="0"/>
+              <w:bottom w:val="single" w:color="FFFFFF" w:sz="2" w:space="0"/>
+              <w:right w:val="single" w:color="4F81BD" w:sz="8" w:space="0"/>
+            </w:tcBorders>
+            <w:shd w:val="clear" w:color="auto" w:fill="4F81BD"/>
+            <w:tcMar>
+              <w:top w:w="80" w:type="dxa"/>
+              <w:left w:w="80" w:type="dxa"/>
+              <w:bottom w:w="80" w:type="dxa"/>
+              <w:right w:w="80" w:type="dxa"/>
+            </w:tcMar>
+            <w:vAlign w:val="top"/>
+          </w:tcPr>
+          <w:p>
+            <w:pPr>
+              <w:pStyle w:val="15"/>
+              <w:framePr w:wrap="auto" w:vAnchor="margin" w:hAnchor="text" w:yAlign="inline"/>
+              <w:bidi w:val="0"/>
+              <w:rPr>
+                <w:rFonts w:hint="eastAsia" w:ascii="微软雅黑" w:hAnsi="微软雅黑" w:eastAsia="微软雅黑" w:cs="微软雅黑"/>
+                <w:color w:val="FFFFFF"/>
+                <w:sz w:val="24"/>
+                <w:szCs w:val="24"/>
+                <w:lang w:val="en-US" w:eastAsia="zh-CN"/>
+              </w:rPr>
+            </w:pPr>
+            <w:r>
+              <w:rPr>
+                <w:rFonts w:hint="eastAsia" w:ascii="微软雅黑" w:hAnsi="微软雅黑" w:eastAsia="微软雅黑" w:cs="微软雅黑"/>
+                <w:color w:val="FFFFFF"/>
+                <w:sz w:val="24"/>
+                <w:szCs w:val="24"/>
+                <w:lang w:val="en-US" w:eastAsia="zh-CN"/>
+              </w:rPr>
+              <w:t>返回值</w:t>
+            </w:r>
+          </w:p>
+        </w:tc>
+        <w:tc>
+          <w:tcPr>
+            <w:tcW w:w="3076" w:type="dxa"/>
+            <w:tcBorders>
+              <w:top w:val="single" w:color="4F81BD" w:sz="8" w:space="0"/>
+              <w:left w:val="single" w:color="4F81BD" w:sz="8" w:space="0"/>
+              <w:bottom w:val="single" w:color="FFFFFF" w:sz="2" w:space="0"/>
+              <w:right w:val="single" w:color="4F81BD" w:sz="8" w:space="0"/>
+            </w:tcBorders>
+            <w:shd w:val="clear" w:color="auto" w:fill="4F81BD"/>
+            <w:tcMar>
+              <w:top w:w="80" w:type="dxa"/>
+              <w:left w:w="80" w:type="dxa"/>
+              <w:bottom w:w="80" w:type="dxa"/>
+              <w:right w:w="80" w:type="dxa"/>
+            </w:tcMar>
+            <w:vAlign w:val="top"/>
+          </w:tcPr>
+          <w:p>
+            <w:pPr>
+              <w:pStyle w:val="15"/>
+              <w:framePr w:wrap="auto" w:vAnchor="margin" w:hAnchor="text" w:yAlign="inline"/>
+              <w:bidi w:val="0"/>
+              <w:rPr>
+                <w:rFonts w:hint="eastAsia" w:ascii="微软雅黑" w:hAnsi="微软雅黑" w:eastAsia="微软雅黑" w:cs="微软雅黑"/>
+                <w:color w:val="FFFFFF"/>
+                <w:sz w:val="24"/>
+                <w:szCs w:val="24"/>
+                <w:lang w:val="en-US" w:eastAsia="zh-CN"/>
+              </w:rPr>
+            </w:pPr>
+            <w:r>
+              <w:rPr>
+                <w:rFonts w:hint="eastAsia" w:ascii="微软雅黑" w:hAnsi="微软雅黑" w:eastAsia="微软雅黑" w:cs="微软雅黑"/>
+                <w:color w:val="FFFFFF"/>
+                <w:sz w:val="24"/>
+                <w:szCs w:val="24"/>
+                <w:lang w:val="en-US" w:eastAsia="zh-CN"/>
+              </w:rPr>
+              <w:t>类型</w:t>
+            </w:r>
+          </w:p>
+        </w:tc>
+        <w:tc>
+          <w:tcPr>
+            <w:tcW w:w="3346" w:type="dxa"/>
+            <w:tcBorders>
+              <w:top w:val="single" w:color="4F81BD" w:sz="8" w:space="0"/>
+              <w:left w:val="single" w:color="4F81BD" w:sz="8" w:space="0"/>
+              <w:bottom w:val="single" w:color="FFFFFF" w:sz="2" w:space="0"/>
+              <w:right w:val="single" w:color="4F81BD" w:sz="8" w:space="0"/>
+            </w:tcBorders>
+            <w:shd w:val="clear" w:color="auto" w:fill="4F81BD"/>
+            <w:tcMar>
+              <w:top w:w="80" w:type="dxa"/>
+              <w:left w:w="80" w:type="dxa"/>
+              <w:bottom w:w="80" w:type="dxa"/>
+              <w:right w:w="80" w:type="dxa"/>
+            </w:tcMar>
+            <w:vAlign w:val="top"/>
+          </w:tcPr>
+          <w:p>
+            <w:pPr>
+              <w:pStyle w:val="15"/>
+              <w:framePr w:wrap="auto" w:vAnchor="margin" w:hAnchor="text" w:yAlign="inline"/>
+              <w:bidi w:val="0"/>
+              <w:rPr>
+                <w:rFonts w:hint="eastAsia" w:ascii="微软雅黑" w:hAnsi="微软雅黑" w:eastAsia="微软雅黑" w:cs="微软雅黑"/>
+                <w:color w:val="FFFFFF"/>
+                <w:sz w:val="24"/>
+                <w:szCs w:val="24"/>
+                <w:lang w:val="en-US" w:eastAsia="zh-CN"/>
+              </w:rPr>
+            </w:pPr>
+            <w:r>
+              <w:rPr>
+                <w:rFonts w:hint="eastAsia" w:ascii="微软雅黑" w:hAnsi="微软雅黑" w:eastAsia="微软雅黑" w:cs="微软雅黑"/>
+                <w:color w:val="FFFFFF"/>
+                <w:sz w:val="24"/>
+                <w:szCs w:val="24"/>
+                <w:lang w:val="en-US" w:eastAsia="zh-CN"/>
+              </w:rPr>
+              <w:t>含义</w:t>
+            </w:r>
+          </w:p>
+        </w:tc>
+      </w:tr>
+      <w:tr>
+        <w:tblPrEx>
+          <w:tblBorders>
+            <w:top w:val="single" w:color="000000" w:sz="2" w:space="0"/>
+            <w:left w:val="single" w:color="000000" w:sz="2" w:space="0"/>
+            <w:bottom w:val="single" w:color="000000" w:sz="2" w:space="0"/>
+            <w:right w:val="single" w:color="000000" w:sz="2" w:space="0"/>
+            <w:insideH w:val="single" w:color="000000" w:sz="2" w:space="0"/>
+            <w:insideV w:val="single" w:color="000000" w:sz="2" w:space="0"/>
+          </w:tblBorders>
+          <w:shd w:val="clear" w:color="auto" w:fill="auto"/>
+          <w:tblLayout w:type="fixed"/>
+          <w:tblCellMar>
+            <w:top w:w="0" w:type="dxa"/>
+            <w:left w:w="108" w:type="dxa"/>
+            <w:bottom w:w="0" w:type="dxa"/>
+            <w:right w:w="108" w:type="dxa"/>
+          </w:tblCellMar>
+        </w:tblPrEx>
+        <w:trPr>
+          <w:trHeight w:val="285" w:hRule="atLeast"/>
+        </w:trPr>
+        <w:tc>
+          <w:tcPr>
+            <w:tcW w:w="3210" w:type="dxa"/>
+            <w:tcBorders>
+              <w:top w:val="single" w:color="FFFFFF" w:sz="2" w:space="0"/>
+              <w:left w:val="single" w:color="4F81BD" w:sz="8" w:space="0"/>
+              <w:bottom w:val="single" w:color="4F81BD" w:sz="8" w:space="0"/>
+              <w:right w:val="single" w:color="4F81BD" w:sz="8" w:space="0"/>
+            </w:tcBorders>
+            <w:shd w:val="clear" w:color="auto" w:fill="B8CCE4"/>
+            <w:tcMar>
+              <w:top w:w="80" w:type="dxa"/>
+              <w:left w:w="80" w:type="dxa"/>
+              <w:bottom w:w="80" w:type="dxa"/>
+              <w:right w:w="80" w:type="dxa"/>
+            </w:tcMar>
+            <w:vAlign w:val="top"/>
+          </w:tcPr>
+          <w:p>
+            <w:pPr>
+              <w:pStyle w:val="15"/>
+              <w:framePr w:wrap="auto" w:vAnchor="margin" w:hAnchor="text" w:yAlign="inline"/>
+              <w:bidi w:val="0"/>
+              <w:rPr>
+                <w:rFonts w:hint="eastAsia" w:ascii="微软雅黑" w:hAnsi="微软雅黑" w:eastAsia="微软雅黑" w:cs="微软雅黑"/>
+                <w:sz w:val="24"/>
+                <w:szCs w:val="24"/>
+                <w:lang w:val="en-US" w:eastAsia="zh-CN"/>
+              </w:rPr>
+            </w:pPr>
+            <w:r>
+              <w:rPr>
+                <w:rFonts w:hint="eastAsia" w:ascii="微软雅黑" w:hAnsi="微软雅黑" w:eastAsia="微软雅黑" w:cs="微软雅黑"/>
+                <w:sz w:val="24"/>
+                <w:szCs w:val="24"/>
+                <w:lang w:val="en-US" w:eastAsia="zh-CN"/>
+              </w:rPr>
+              <w:t>fileNameWithoutExt</w:t>
+            </w:r>
+          </w:p>
+        </w:tc>
+        <w:tc>
+          <w:tcPr>
+            <w:tcW w:w="3076" w:type="dxa"/>
+            <w:tcBorders>
+              <w:top w:val="single" w:color="FFFFFF" w:sz="2" w:space="0"/>
+              <w:left w:val="single" w:color="4F81BD" w:sz="8" w:space="0"/>
+              <w:bottom w:val="single" w:color="4F81BD" w:sz="8" w:space="0"/>
+              <w:right w:val="single" w:color="4F81BD" w:sz="8" w:space="0"/>
+            </w:tcBorders>
+            <w:shd w:val="clear" w:color="auto" w:fill="B8CCE4"/>
+            <w:tcMar>
+              <w:top w:w="80" w:type="dxa"/>
+              <w:left w:w="80" w:type="dxa"/>
+              <w:bottom w:w="80" w:type="dxa"/>
+              <w:right w:w="80" w:type="dxa"/>
+            </w:tcMar>
+            <w:vAlign w:val="top"/>
+          </w:tcPr>
+          <w:p>
+            <w:pPr>
+              <w:pStyle w:val="15"/>
+              <w:framePr w:wrap="auto" w:vAnchor="margin" w:hAnchor="text" w:yAlign="inline"/>
+              <w:bidi w:val="0"/>
+              <w:rPr>
+                <w:rFonts w:hint="eastAsia" w:ascii="微软雅黑" w:hAnsi="微软雅黑" w:eastAsia="微软雅黑" w:cs="微软雅黑"/>
+                <w:sz w:val="24"/>
+                <w:szCs w:val="24"/>
+                <w:lang w:val="en-US" w:eastAsia="zh-CN"/>
+              </w:rPr>
+            </w:pPr>
+            <w:r>
+              <w:rPr>
+                <w:rFonts w:hint="eastAsia" w:ascii="微软雅黑" w:hAnsi="微软雅黑" w:eastAsia="微软雅黑" w:cs="微软雅黑"/>
+                <w:sz w:val="24"/>
+                <w:szCs w:val="24"/>
+                <w:lang w:val="en-US" w:eastAsia="zh-CN"/>
+              </w:rPr>
+              <w:t>String</w:t>
+            </w:r>
+          </w:p>
+        </w:tc>
+        <w:tc>
+          <w:tcPr>
+            <w:tcW w:w="3346" w:type="dxa"/>
+            <w:tcBorders>
+              <w:top w:val="single" w:color="FFFFFF" w:sz="2" w:space="0"/>
+              <w:left w:val="single" w:color="4F81BD" w:sz="8" w:space="0"/>
+              <w:bottom w:val="single" w:color="4F81BD" w:sz="8" w:space="0"/>
+              <w:right w:val="single" w:color="4F81BD" w:sz="8" w:space="0"/>
+            </w:tcBorders>
+            <w:shd w:val="clear" w:color="auto" w:fill="B8CCE4"/>
+            <w:tcMar>
+              <w:top w:w="80" w:type="dxa"/>
+              <w:left w:w="80" w:type="dxa"/>
+              <w:bottom w:w="80" w:type="dxa"/>
+              <w:right w:w="80" w:type="dxa"/>
+            </w:tcMar>
+            <w:vAlign w:val="top"/>
+          </w:tcPr>
+          <w:p>
+            <w:pPr>
+              <w:pStyle w:val="15"/>
+              <w:framePr w:wrap="auto" w:vAnchor="margin" w:hAnchor="text" w:yAlign="inline"/>
+              <w:bidi w:val="0"/>
+              <w:rPr>
+                <w:rFonts w:hint="eastAsia" w:ascii="微软雅黑" w:hAnsi="微软雅黑" w:eastAsia="微软雅黑" w:cs="微软雅黑"/>
+                <w:sz w:val="24"/>
+                <w:szCs w:val="24"/>
+                <w:lang w:val="en-US" w:eastAsia="zh-CN"/>
+              </w:rPr>
+            </w:pPr>
+            <w:r>
+              <w:rPr>
+                <w:rFonts w:hint="eastAsia" w:ascii="微软雅黑" w:hAnsi="微软雅黑" w:eastAsia="微软雅黑" w:cs="微软雅黑"/>
+                <w:sz w:val="24"/>
+                <w:szCs w:val="24"/>
+                <w:lang w:val="en-US" w:eastAsia="zh-CN"/>
+              </w:rPr>
+              <w:t>不包含扩展文件名的文件名称</w:t>
+            </w:r>
+          </w:p>
+        </w:tc>
+      </w:tr>
+    </w:tbl>
+    <w:p>
+      <w:pPr>
+        <w:pStyle w:val="15"/>
+        <w:framePr w:wrap="auto" w:vAnchor="margin" w:hAnchor="text" w:yAlign="inline"/>
+        <w:rPr>
+          <w:rFonts w:ascii="微软雅黑" w:hAnsi="微软雅黑" w:eastAsia="微软雅黑" w:cs="微软雅黑"/>
+          <w:sz w:val="24"/>
+          <w:szCs w:val="24"/>
+          <w:lang w:val="zh-CN"/>
+        </w:rPr>
+      </w:pPr>
+    </w:p>
+    <w:p>
+      <w:pPr>
+        <w:rPr>
+          <w:rFonts w:ascii="微软雅黑" w:hAnsi="微软雅黑" w:eastAsia="微软雅黑" w:cs="微软雅黑"/>
+          <w:b/>
+          <w:bCs/>
+          <w:sz w:val="24"/>
+          <w:szCs w:val="24"/>
+        </w:rPr>
+      </w:pPr>
+      <w:r>
+        <w:rPr>
+          <w:rFonts w:hint="eastAsia" w:ascii="微软雅黑" w:hAnsi="微软雅黑" w:eastAsia="微软雅黑" w:cs="微软雅黑"/>
+          <w:b/>
+          <w:bCs/>
+          <w:sz w:val="24"/>
+          <w:szCs w:val="24"/>
+          <w:lang w:val="zh-CN"/>
+        </w:rPr>
+        <w:t>作用描述：</w:t>
+      </w:r>
+    </w:p>
+    <w:p>
+      <w:pPr>
+        <w:rPr>
+          <w:rFonts w:ascii="微软雅黑" w:hAnsi="微软雅黑" w:eastAsia="微软雅黑" w:cs="微软雅黑"/>
+          <w:sz w:val="24"/>
+          <w:szCs w:val="24"/>
+        </w:rPr>
+      </w:pPr>
+      <w:r>
+        <w:rPr>
+          <w:rFonts w:hint="eastAsia" w:ascii="微软雅黑" w:hAnsi="微软雅黑" w:eastAsia="微软雅黑" w:cs="微软雅黑"/>
+          <w:sz w:val="24"/>
+          <w:szCs w:val="24"/>
+          <w:lang w:val="en-US" w:eastAsia="zh-CN"/>
+        </w:rPr>
+        <w:t>去除文件的扩展名</w:t>
+      </w:r>
+      <w:r>
+        <w:rPr>
+          <w:rFonts w:hint="eastAsia" w:ascii="微软雅黑" w:hAnsi="微软雅黑" w:eastAsia="微软雅黑" w:cs="微软雅黑"/>
+          <w:sz w:val="24"/>
+          <w:szCs w:val="24"/>
+          <w:lang w:val="zh-CN"/>
+        </w:rPr>
+        <w:t>。</w:t>
+      </w:r>
+    </w:p>
+    <w:p>
+      <w:pPr>
+        <w:rPr>
+          <w:rFonts w:ascii="微软雅黑" w:hAnsi="微软雅黑" w:eastAsia="微软雅黑" w:cs="微软雅黑"/>
+          <w:sz w:val="24"/>
+          <w:szCs w:val="24"/>
+        </w:rPr>
+      </w:pPr>
+    </w:p>
+    <w:p>
+      <w:pPr>
+        <w:rPr>
+          <w:rFonts w:ascii="微软雅黑" w:hAnsi="微软雅黑" w:eastAsia="微软雅黑" w:cs="微软雅黑"/>
+          <w:b/>
+          <w:bCs/>
+          <w:sz w:val="24"/>
+          <w:szCs w:val="24"/>
+        </w:rPr>
+      </w:pPr>
+      <w:r>
+        <w:rPr>
+          <w:rFonts w:hint="eastAsia" w:ascii="微软雅黑" w:hAnsi="微软雅黑" w:eastAsia="微软雅黑" w:cs="微软雅黑"/>
+          <w:b/>
+          <w:bCs/>
+          <w:sz w:val="24"/>
+          <w:szCs w:val="24"/>
+          <w:lang w:val="zh-CN"/>
+        </w:rPr>
+        <w:t>使用方法：</w:t>
+      </w:r>
+    </w:p>
+    <w:p>
+      <w:pPr>
+        <w:rPr>
+          <w:rFonts w:ascii="微软雅黑" w:hAnsi="微软雅黑" w:eastAsia="微软雅黑" w:cs="微软雅黑"/>
+          <w:sz w:val="24"/>
+          <w:szCs w:val="24"/>
+        </w:rPr>
+      </w:pPr>
+      <w:r>
+        <w:rPr>
+          <w:rFonts w:hint="eastAsia" w:ascii="微软雅黑" w:hAnsi="微软雅黑" w:eastAsia="微软雅黑" w:cs="微软雅黑"/>
+          <w:sz w:val="24"/>
+          <w:szCs w:val="24"/>
+          <w:lang w:val="zh-CN"/>
+        </w:rPr>
+        <w:t>对于一个实例化的对象，可以直接调用该方法，</w:t>
+      </w:r>
+      <w:r>
+        <w:rPr>
+          <w:rFonts w:hint="eastAsia" w:ascii="微软雅黑" w:hAnsi="微软雅黑" w:eastAsia="微软雅黑" w:cs="微软雅黑"/>
+          <w:sz w:val="24"/>
+          <w:szCs w:val="24"/>
+        </w:rPr>
+        <w:t>参数</w:t>
+      </w:r>
+      <w:r>
+        <w:rPr>
+          <w:rFonts w:hint="eastAsia" w:ascii="微软雅黑" w:hAnsi="微软雅黑" w:eastAsia="微软雅黑" w:cs="微软雅黑"/>
+          <w:sz w:val="24"/>
+          <w:szCs w:val="24"/>
+          <w:lang w:val="en-US" w:eastAsia="zh-CN"/>
+        </w:rPr>
+        <w:t>为包含扩展文件名的文件名称，</w:t>
+      </w:r>
+      <w:r>
+        <w:rPr>
+          <w:rFonts w:hint="eastAsia" w:ascii="微软雅黑" w:hAnsi="微软雅黑" w:eastAsia="微软雅黑" w:cs="微软雅黑"/>
+          <w:sz w:val="24"/>
+          <w:szCs w:val="24"/>
+          <w:lang w:val="zh-CN"/>
+        </w:rPr>
+        <w:t>返回值</w:t>
+      </w:r>
+      <w:r>
+        <w:rPr>
+          <w:rFonts w:hint="eastAsia" w:ascii="微软雅黑" w:hAnsi="微软雅黑" w:eastAsia="微软雅黑" w:cs="微软雅黑"/>
+          <w:sz w:val="24"/>
+          <w:szCs w:val="24"/>
+          <w:lang w:val="en-US" w:eastAsia="zh-CN"/>
+        </w:rPr>
+        <w:t>为不包含扩展文件名的文件名称</w:t>
+      </w:r>
+      <w:r>
+        <w:rPr>
+          <w:rFonts w:hint="eastAsia" w:ascii="微软雅黑" w:hAnsi="微软雅黑" w:eastAsia="微软雅黑" w:cs="微软雅黑"/>
+          <w:sz w:val="24"/>
+          <w:szCs w:val="24"/>
+          <w:lang w:val="zh-CN"/>
+        </w:rPr>
+        <w:t>，形如：</w:t>
+      </w:r>
+    </w:p>
+    <w:p>
+      <w:pPr>
+        <w:rPr>
+          <w:rFonts w:ascii="微软雅黑" w:hAnsi="微软雅黑" w:eastAsia="微软雅黑" w:cs="微软雅黑"/>
+          <w:sz w:val="24"/>
+          <w:szCs w:val="24"/>
+        </w:rPr>
+      </w:pPr>
+      <w:r>
+        <w:rPr>
+          <w:rFonts w:hint="eastAsia" w:ascii="微软雅黑" w:hAnsi="微软雅黑" w:eastAsia="微软雅黑" w:cs="微软雅黑"/>
+          <w:sz w:val="24"/>
+          <w:szCs w:val="24"/>
+        </w:rPr>
+        <w:tab/>
+      </w:r>
+      <w:r>
+        <w:rPr>
+          <w:rFonts w:hint="eastAsia" w:ascii="微软雅黑" w:hAnsi="微软雅黑" w:eastAsia="微软雅黑" w:cs="微软雅黑"/>
+          <w:sz w:val="24"/>
+          <w:szCs w:val="24"/>
+          <w:lang w:val="en-US" w:eastAsia="zh-CN"/>
+        </w:rPr>
+        <w:t xml:space="preserve">String filenameWithoutExt </w:t>
+      </w:r>
+      <w:r>
+        <w:rPr>
+          <w:rFonts w:hint="eastAsia" w:ascii="微软雅黑" w:hAnsi="微软雅黑" w:eastAsia="微软雅黑" w:cs="微软雅黑"/>
+          <w:sz w:val="24"/>
+          <w:szCs w:val="24"/>
+        </w:rPr>
+        <w:t xml:space="preserve">= </w:t>
+      </w:r>
+      <w:r>
+        <w:rPr>
+          <w:rFonts w:hint="eastAsia" w:ascii="微软雅黑" w:hAnsi="微软雅黑" w:eastAsia="微软雅黑" w:cs="微软雅黑"/>
+          <w:sz w:val="24"/>
+          <w:szCs w:val="24"/>
+          <w:lang w:val="en-US" w:eastAsia="zh-CN"/>
+        </w:rPr>
+        <w:t>fileUtils.filenameWithoutExt</w:t>
+      </w:r>
+      <w:r>
+        <w:rPr>
+          <w:rFonts w:hint="eastAsia" w:ascii="微软雅黑" w:hAnsi="微软雅黑" w:eastAsia="微软雅黑" w:cs="微软雅黑"/>
+          <w:sz w:val="24"/>
+          <w:szCs w:val="24"/>
+        </w:rPr>
+        <w:t>(</w:t>
+      </w:r>
+      <w:r>
+        <w:rPr>
+          <w:rFonts w:hint="default" w:ascii="微软雅黑" w:hAnsi="微软雅黑" w:eastAsia="微软雅黑" w:cs="微软雅黑"/>
+          <w:sz w:val="24"/>
+          <w:szCs w:val="24"/>
+          <w:lang w:val="en-US" w:eastAsia="zh-CN"/>
+        </w:rPr>
+        <w:t>“</w:t>
+      </w:r>
+      <w:r>
+        <w:rPr>
+          <w:rFonts w:hint="eastAsia" w:ascii="微软雅黑" w:hAnsi="微软雅黑" w:eastAsia="微软雅黑" w:cs="微软雅黑"/>
+          <w:sz w:val="24"/>
+          <w:szCs w:val="24"/>
+          <w:lang w:val="en-US" w:eastAsia="zh-CN"/>
+        </w:rPr>
+        <w:t>fileSrc.txt</w:t>
+      </w:r>
+      <w:r>
+        <w:rPr>
+          <w:rFonts w:hint="default" w:ascii="微软雅黑" w:hAnsi="微软雅黑" w:eastAsia="微软雅黑" w:cs="微软雅黑"/>
+          <w:sz w:val="24"/>
+          <w:szCs w:val="24"/>
+          <w:lang w:val="en-US" w:eastAsia="zh-CN"/>
+        </w:rPr>
+        <w:t>”</w:t>
+      </w:r>
+      <w:r>
+        <w:rPr>
+          <w:rFonts w:hint="eastAsia" w:ascii="微软雅黑" w:hAnsi="微软雅黑" w:eastAsia="微软雅黑" w:cs="微软雅黑"/>
+          <w:sz w:val="24"/>
+          <w:szCs w:val="24"/>
+        </w:rPr>
+        <w:t>);</w:t>
+      </w:r>
+    </w:p>
+    <w:p>
+      <w:pPr>
+        <w:rPr>
+          <w:rFonts w:ascii="微软雅黑" w:hAnsi="微软雅黑" w:eastAsia="微软雅黑" w:cs="微软雅黑"/>
+          <w:sz w:val="24"/>
+          <w:szCs w:val="24"/>
+        </w:rPr>
+      </w:pPr>
+    </w:p>
+    <w:p>
+      <w:pPr>
+        <w:rPr>
+          <w:rFonts w:ascii="微软雅黑" w:hAnsi="微软雅黑" w:eastAsia="微软雅黑" w:cs="微软雅黑"/>
+          <w:b/>
+          <w:bCs/>
+          <w:sz w:val="24"/>
+          <w:szCs w:val="24"/>
+        </w:rPr>
+      </w:pPr>
+      <w:r>
+        <w:rPr>
+          <w:rFonts w:hint="eastAsia" w:ascii="微软雅黑" w:hAnsi="微软雅黑" w:eastAsia="微软雅黑" w:cs="微软雅黑"/>
+          <w:b/>
+          <w:bCs/>
+          <w:sz w:val="24"/>
+          <w:szCs w:val="24"/>
+          <w:lang w:val="zh-CN"/>
+        </w:rPr>
+        <w:t>注意事项：</w:t>
+      </w:r>
+    </w:p>
+    <w:p>
+      <w:pPr>
+        <w:pStyle w:val="15"/>
+        <w:framePr w:wrap="auto" w:vAnchor="margin" w:hAnchor="text" w:yAlign="inline"/>
+        <w:rPr>
+          <w:rFonts w:ascii="微软雅黑" w:hAnsi="微软雅黑" w:eastAsia="微软雅黑" w:cs="微软雅黑"/>
+          <w:sz w:val="24"/>
+          <w:szCs w:val="24"/>
+          <w:lang w:val="zh-CN"/>
+        </w:rPr>
+      </w:pPr>
+      <w:r>
+        <w:rPr>
+          <w:rFonts w:hint="eastAsia" w:ascii="微软雅黑" w:hAnsi="微软雅黑" w:eastAsia="微软雅黑" w:cs="微软雅黑"/>
+          <w:sz w:val="24"/>
+          <w:szCs w:val="24"/>
+          <w:lang w:val="en-US" w:eastAsia="zh-CN"/>
+        </w:rPr>
+        <w:t>参数代表的文件名称必须包含扩展名</w:t>
+      </w:r>
+      <w:r>
+        <w:rPr>
+          <w:rFonts w:hint="eastAsia" w:ascii="微软雅黑" w:hAnsi="微软雅黑" w:eastAsia="微软雅黑" w:cs="微软雅黑"/>
+          <w:sz w:val="24"/>
+          <w:szCs w:val="24"/>
+        </w:rPr>
+        <w:t>。</w:t>
+      </w:r>
+    </w:p>
+    <w:p>
+      <w:pPr>
+        <w:pStyle w:val="15"/>
+        <w:framePr w:wrap="auto" w:vAnchor="margin" w:hAnchor="text" w:yAlign="inline"/>
+        <w:rPr>
+          <w:rFonts w:ascii="微软雅黑" w:hAnsi="微软雅黑" w:eastAsia="微软雅黑" w:cs="微软雅黑"/>
+          <w:sz w:val="24"/>
+          <w:szCs w:val="24"/>
+          <w:lang w:val="zh-CN"/>
+        </w:rPr>
+      </w:pPr>
+    </w:p>
+    <w:p>
+      <w:pPr>
+        <w:pStyle w:val="4"/>
+        <w:spacing w:line="240" w:lineRule="auto"/>
+        <w:rPr>
+          <w:rFonts w:ascii="微软雅黑" w:hAnsi="微软雅黑" w:eastAsia="微软雅黑" w:cs="微软雅黑"/>
+          <w:b w:val="0"/>
+          <w:bCs/>
+          <w:sz w:val="28"/>
+          <w:szCs w:val="21"/>
+        </w:rPr>
+      </w:pPr>
+      <w:r>
+        <w:rPr>
+          <w:rFonts w:hint="eastAsia" w:ascii="微软雅黑" w:hAnsi="微软雅黑" w:eastAsia="微软雅黑" w:cs="微软雅黑"/>
+          <w:b w:val="0"/>
+          <w:bCs/>
+          <w:sz w:val="28"/>
+          <w:szCs w:val="21"/>
+        </w:rPr>
+        <w:t xml:space="preserve">(2) </w:t>
+      </w:r>
+      <w:r>
+        <w:rPr>
+          <w:rFonts w:hint="eastAsia" w:ascii="微软雅黑" w:hAnsi="微软雅黑" w:eastAsia="微软雅黑" w:cs="微软雅黑"/>
+          <w:b w:val="0"/>
+          <w:bCs/>
+          <w:sz w:val="28"/>
+          <w:szCs w:val="21"/>
+          <w:lang w:val="en-US" w:eastAsia="zh-CN"/>
+        </w:rPr>
+        <w:t>renameFileExtension(String source, String newExtension)</w:t>
+      </w:r>
+    </w:p>
+    <w:tbl>
+      <w:tblPr>
+        <w:tblStyle w:val="12"/>
+        <w:tblW w:w="9632" w:type="dxa"/>
+        <w:tblInd w:w="108" w:type="dxa"/>
+        <w:tblBorders>
+          <w:top w:val="single" w:color="000000" w:sz="2" w:space="0"/>
+          <w:left w:val="single" w:color="000000" w:sz="2" w:space="0"/>
+          <w:bottom w:val="single" w:color="000000" w:sz="2" w:space="0"/>
+          <w:right w:val="single" w:color="000000" w:sz="2" w:space="0"/>
+          <w:insideH w:val="single" w:color="000000" w:sz="2" w:space="0"/>
+          <w:insideV w:val="single" w:color="000000" w:sz="2" w:space="0"/>
+        </w:tblBorders>
+        <w:tblLayout w:type="fixed"/>
+        <w:tblCellMar>
+          <w:top w:w="0" w:type="dxa"/>
+          <w:left w:w="108" w:type="dxa"/>
+          <w:bottom w:w="0" w:type="dxa"/>
+          <w:right w:w="108" w:type="dxa"/>
+        </w:tblCellMar>
+      </w:tblPr>
+      <w:tblGrid>
+        <w:gridCol w:w="3210"/>
+        <w:gridCol w:w="3211"/>
+        <w:gridCol w:w="3211"/>
+      </w:tblGrid>
+      <w:tr>
+        <w:tblPrEx>
+          <w:tblBorders>
+            <w:top w:val="single" w:color="000000" w:sz="2" w:space="0"/>
+            <w:left w:val="single" w:color="000000" w:sz="2" w:space="0"/>
+            <w:bottom w:val="single" w:color="000000" w:sz="2" w:space="0"/>
+            <w:right w:val="single" w:color="000000" w:sz="2" w:space="0"/>
+            <w:insideH w:val="single" w:color="000000" w:sz="2" w:space="0"/>
+            <w:insideV w:val="single" w:color="000000" w:sz="2" w:space="0"/>
+          </w:tblBorders>
+          <w:tblLayout w:type="fixed"/>
+          <w:tblCellMar>
+            <w:top w:w="0" w:type="dxa"/>
+            <w:left w:w="108" w:type="dxa"/>
+            <w:bottom w:w="0" w:type="dxa"/>
+            <w:right w:w="108" w:type="dxa"/>
+          </w:tblCellMar>
+        </w:tblPrEx>
+        <w:trPr>
+          <w:trHeight w:val="285" w:hRule="atLeast"/>
+        </w:trPr>
+        <w:tc>
+          <w:tcPr>
+            <w:tcW w:w="3210" w:type="dxa"/>
+            <w:tcBorders>
+              <w:top w:val="single" w:color="4F81BD" w:sz="8" w:space="0"/>
+              <w:left w:val="single" w:color="4F81BD" w:sz="8" w:space="0"/>
+              <w:bottom w:val="single" w:color="FFFFFF" w:sz="2" w:space="0"/>
+              <w:right w:val="single" w:color="4F81BD" w:sz="8" w:space="0"/>
+            </w:tcBorders>
+            <w:shd w:val="clear" w:color="auto" w:fill="4F81BD"/>
+            <w:tcMar>
+              <w:top w:w="80" w:type="dxa"/>
+              <w:left w:w="80" w:type="dxa"/>
+              <w:bottom w:w="80" w:type="dxa"/>
+              <w:right w:w="80" w:type="dxa"/>
+            </w:tcMar>
+          </w:tcPr>
+          <w:p>
+            <w:pPr>
+              <w:pStyle w:val="16"/>
+              <w:rPr>
+                <w:rFonts w:ascii="微软雅黑" w:hAnsi="微软雅黑" w:eastAsia="微软雅黑" w:cs="微软雅黑"/>
+                <w:color w:val="FFFFFF"/>
+                <w:sz w:val="24"/>
+                <w:szCs w:val="24"/>
+              </w:rPr>
+            </w:pPr>
+            <w:r>
+              <w:rPr>
+                <w:rFonts w:hint="eastAsia" w:ascii="微软雅黑" w:hAnsi="微软雅黑" w:eastAsia="微软雅黑" w:cs="微软雅黑"/>
+                <w:color w:val="FFFFFF"/>
+                <w:sz w:val="24"/>
+                <w:szCs w:val="24"/>
+              </w:rPr>
+              <w:t>参数</w:t>
+            </w:r>
+          </w:p>
+        </w:tc>
+        <w:tc>
+          <w:tcPr>
+            <w:tcW w:w="3211" w:type="dxa"/>
+            <w:tcBorders>
+              <w:top w:val="single" w:color="4F81BD" w:sz="8" w:space="0"/>
+              <w:left w:val="single" w:color="4F81BD" w:sz="8" w:space="0"/>
+              <w:bottom w:val="single" w:color="FFFFFF" w:sz="2" w:space="0"/>
+              <w:right w:val="single" w:color="4F81BD" w:sz="8" w:space="0"/>
+            </w:tcBorders>
+            <w:shd w:val="clear" w:color="auto" w:fill="4F81BD"/>
+            <w:tcMar>
+              <w:top w:w="80" w:type="dxa"/>
+              <w:left w:w="80" w:type="dxa"/>
+              <w:bottom w:w="80" w:type="dxa"/>
+              <w:right w:w="80" w:type="dxa"/>
+            </w:tcMar>
+          </w:tcPr>
+          <w:p>
+            <w:pPr>
+              <w:pStyle w:val="16"/>
+              <w:rPr>
+                <w:rFonts w:ascii="微软雅黑" w:hAnsi="微软雅黑" w:eastAsia="微软雅黑" w:cs="微软雅黑"/>
+                <w:color w:val="FFFFFF"/>
+                <w:sz w:val="24"/>
+                <w:szCs w:val="24"/>
+              </w:rPr>
+            </w:pPr>
+            <w:r>
+              <w:rPr>
+                <w:rFonts w:hint="eastAsia" w:ascii="微软雅黑" w:hAnsi="微软雅黑" w:eastAsia="微软雅黑" w:cs="微软雅黑"/>
+                <w:color w:val="FFFFFF"/>
+                <w:sz w:val="24"/>
+                <w:szCs w:val="24"/>
+              </w:rPr>
+              <w:t>类型</w:t>
+            </w:r>
+          </w:p>
+        </w:tc>
+        <w:tc>
+          <w:tcPr>
+            <w:tcW w:w="3211" w:type="dxa"/>
+            <w:tcBorders>
+              <w:top w:val="single" w:color="4F81BD" w:sz="8" w:space="0"/>
+              <w:left w:val="single" w:color="4F81BD" w:sz="8" w:space="0"/>
+              <w:bottom w:val="single" w:color="FFFFFF" w:sz="2" w:space="0"/>
+              <w:right w:val="single" w:color="4F81BD" w:sz="8" w:space="0"/>
+            </w:tcBorders>
+            <w:shd w:val="clear" w:color="auto" w:fill="4F81BD"/>
+            <w:tcMar>
+              <w:top w:w="80" w:type="dxa"/>
+              <w:left w:w="80" w:type="dxa"/>
+              <w:bottom w:w="80" w:type="dxa"/>
+              <w:right w:w="80" w:type="dxa"/>
+            </w:tcMar>
+          </w:tcPr>
+          <w:p>
+            <w:pPr>
+              <w:pStyle w:val="16"/>
+              <w:rPr>
+                <w:rFonts w:ascii="微软雅黑" w:hAnsi="微软雅黑" w:eastAsia="微软雅黑" w:cs="微软雅黑"/>
+                <w:color w:val="FFFFFF"/>
+                <w:sz w:val="24"/>
+                <w:szCs w:val="24"/>
+              </w:rPr>
+            </w:pPr>
+            <w:r>
+              <w:rPr>
+                <w:rFonts w:hint="eastAsia" w:ascii="微软雅黑" w:hAnsi="微软雅黑" w:eastAsia="微软雅黑" w:cs="微软雅黑"/>
+                <w:color w:val="FFFFFF"/>
+                <w:sz w:val="24"/>
+                <w:szCs w:val="24"/>
+              </w:rPr>
+              <w:t>含义</w:t>
+            </w:r>
+          </w:p>
+        </w:tc>
+      </w:tr>
+      <w:tr>
+        <w:tblPrEx>
+          <w:tblBorders>
+            <w:top w:val="single" w:color="000000" w:sz="2" w:space="0"/>
+            <w:left w:val="single" w:color="000000" w:sz="2" w:space="0"/>
+            <w:bottom w:val="single" w:color="000000" w:sz="2" w:space="0"/>
+            <w:right w:val="single" w:color="000000" w:sz="2" w:space="0"/>
+            <w:insideH w:val="single" w:color="000000" w:sz="2" w:space="0"/>
+            <w:insideV w:val="single" w:color="000000" w:sz="2" w:space="0"/>
+          </w:tblBorders>
+          <w:tblLayout w:type="fixed"/>
+          <w:tblCellMar>
+            <w:top w:w="0" w:type="dxa"/>
+            <w:left w:w="108" w:type="dxa"/>
+            <w:bottom w:w="0" w:type="dxa"/>
+            <w:right w:w="108" w:type="dxa"/>
+          </w:tblCellMar>
+        </w:tblPrEx>
+        <w:trPr>
+          <w:trHeight w:val="285" w:hRule="atLeast"/>
+        </w:trPr>
+        <w:tc>
+          <w:tcPr>
+            <w:tcW w:w="3210" w:type="dxa"/>
+            <w:tcBorders>
+              <w:top w:val="single" w:color="FFFFFF" w:sz="2" w:space="0"/>
+              <w:left w:val="single" w:color="4F81BD" w:sz="8" w:space="0"/>
+              <w:bottom w:val="single" w:color="FFFFFF" w:sz="2" w:space="0"/>
+              <w:right w:val="single" w:color="4F81BD" w:sz="8" w:space="0"/>
+            </w:tcBorders>
+            <w:shd w:val="clear" w:color="auto" w:fill="B8CCE4"/>
+            <w:tcMar>
+              <w:top w:w="80" w:type="dxa"/>
+              <w:left w:w="80" w:type="dxa"/>
+              <w:bottom w:w="80" w:type="dxa"/>
+              <w:right w:w="80" w:type="dxa"/>
+            </w:tcMar>
+            <w:textDirection w:val="lrTb"/>
+            <w:vAlign w:val="top"/>
+          </w:tcPr>
+          <w:p>
+            <w:pPr>
+              <w:pStyle w:val="15"/>
+              <w:framePr w:wrap="auto" w:vAnchor="margin" w:hAnchor="text" w:yAlign="inline"/>
+              <w:bidi w:val="0"/>
+              <w:rPr>
+                <w:rFonts w:hint="eastAsia" w:ascii="微软雅黑" w:hAnsi="微软雅黑" w:eastAsia="微软雅黑" w:cs="微软雅黑"/>
+                <w:sz w:val="24"/>
+                <w:szCs w:val="24"/>
+                <w:lang w:eastAsia="zh-CN"/>
+              </w:rPr>
+            </w:pPr>
+            <w:r>
+              <w:rPr>
+                <w:rFonts w:hint="eastAsia" w:ascii="微软雅黑" w:hAnsi="微软雅黑" w:eastAsia="微软雅黑" w:cs="微软雅黑"/>
+                <w:sz w:val="24"/>
+                <w:szCs w:val="24"/>
+                <w:lang w:val="en-US" w:eastAsia="zh-CN"/>
+              </w:rPr>
+              <w:t>source</w:t>
+            </w:r>
+          </w:p>
+        </w:tc>
+        <w:tc>
+          <w:tcPr>
+            <w:tcW w:w="3211" w:type="dxa"/>
+            <w:tcBorders>
+              <w:top w:val="single" w:color="FFFFFF" w:sz="2" w:space="0"/>
+              <w:left w:val="single" w:color="4F81BD" w:sz="8" w:space="0"/>
+              <w:bottom w:val="single" w:color="FFFFFF" w:sz="2" w:space="0"/>
+              <w:right w:val="single" w:color="4F81BD" w:sz="8" w:space="0"/>
+            </w:tcBorders>
+            <w:shd w:val="clear" w:color="auto" w:fill="B8CCE4"/>
+            <w:tcMar>
+              <w:top w:w="80" w:type="dxa"/>
+              <w:left w:w="80" w:type="dxa"/>
+              <w:bottom w:w="80" w:type="dxa"/>
+              <w:right w:w="80" w:type="dxa"/>
+            </w:tcMar>
+            <w:textDirection w:val="lrTb"/>
+            <w:vAlign w:val="top"/>
+          </w:tcPr>
+          <w:p>
+            <w:pPr>
+              <w:pStyle w:val="15"/>
+              <w:framePr w:wrap="auto" w:vAnchor="margin" w:hAnchor="text" w:yAlign="inline"/>
+              <w:bidi w:val="0"/>
+              <w:rPr>
+                <w:rFonts w:ascii="微软雅黑" w:hAnsi="微软雅黑" w:eastAsia="微软雅黑" w:cs="微软雅黑"/>
+                <w:sz w:val="24"/>
+                <w:szCs w:val="24"/>
+              </w:rPr>
+            </w:pPr>
+            <w:r>
+              <w:rPr>
+                <w:rFonts w:hint="eastAsia" w:ascii="微软雅黑" w:hAnsi="微软雅黑" w:eastAsia="微软雅黑" w:cs="微软雅黑"/>
+                <w:sz w:val="24"/>
+                <w:szCs w:val="24"/>
+                <w:lang w:val="en-US" w:eastAsia="zh-CN"/>
+              </w:rPr>
+              <w:t>String</w:t>
+            </w:r>
+          </w:p>
+        </w:tc>
+        <w:tc>
+          <w:tcPr>
+            <w:tcW w:w="3211" w:type="dxa"/>
+            <w:tcBorders>
+              <w:top w:val="single" w:color="FFFFFF" w:sz="2" w:space="0"/>
+              <w:left w:val="single" w:color="4F81BD" w:sz="8" w:space="0"/>
+              <w:bottom w:val="single" w:color="FFFFFF" w:sz="2" w:space="0"/>
+              <w:right w:val="single" w:color="4F81BD" w:sz="8" w:space="0"/>
+            </w:tcBorders>
+            <w:shd w:val="clear" w:color="auto" w:fill="B8CCE4"/>
+            <w:tcMar>
+              <w:top w:w="80" w:type="dxa"/>
+              <w:left w:w="80" w:type="dxa"/>
+              <w:bottom w:w="80" w:type="dxa"/>
+              <w:right w:w="80" w:type="dxa"/>
+            </w:tcMar>
+            <w:textDirection w:val="lrTb"/>
+            <w:vAlign w:val="top"/>
+          </w:tcPr>
+          <w:p>
+            <w:pPr>
+              <w:pStyle w:val="15"/>
+              <w:framePr w:wrap="auto" w:vAnchor="margin" w:hAnchor="text" w:yAlign="inline"/>
+              <w:bidi w:val="0"/>
+              <w:rPr>
+                <w:rFonts w:ascii="微软雅黑" w:hAnsi="微软雅黑" w:eastAsia="微软雅黑" w:cs="微软雅黑"/>
+                <w:sz w:val="24"/>
+                <w:szCs w:val="24"/>
+              </w:rPr>
+            </w:pPr>
+            <w:r>
+              <w:rPr>
+                <w:rFonts w:hint="eastAsia" w:ascii="微软雅黑" w:hAnsi="微软雅黑" w:eastAsia="微软雅黑" w:cs="微软雅黑"/>
+                <w:sz w:val="24"/>
+                <w:szCs w:val="24"/>
+                <w:lang w:val="en-US" w:eastAsia="zh-CN"/>
+              </w:rPr>
+              <w:t>文件源</w:t>
+            </w:r>
+          </w:p>
+        </w:tc>
+      </w:tr>
+      <w:tr>
+        <w:tblPrEx>
+          <w:tblBorders>
+            <w:top w:val="single" w:color="000000" w:sz="2" w:space="0"/>
+            <w:left w:val="single" w:color="000000" w:sz="2" w:space="0"/>
+            <w:bottom w:val="single" w:color="000000" w:sz="2" w:space="0"/>
+            <w:right w:val="single" w:color="000000" w:sz="2" w:space="0"/>
+            <w:insideH w:val="single" w:color="000000" w:sz="2" w:space="0"/>
+            <w:insideV w:val="single" w:color="000000" w:sz="2" w:space="0"/>
+          </w:tblBorders>
+          <w:tblLayout w:type="fixed"/>
+          <w:tblCellMar>
+            <w:top w:w="0" w:type="dxa"/>
+            <w:left w:w="108" w:type="dxa"/>
+            <w:bottom w:w="0" w:type="dxa"/>
+            <w:right w:w="108" w:type="dxa"/>
+          </w:tblCellMar>
+        </w:tblPrEx>
+        <w:trPr>
+          <w:trHeight w:val="285" w:hRule="atLeast"/>
+        </w:trPr>
+        <w:tc>
+          <w:tcPr>
+            <w:tcW w:w="3210" w:type="dxa"/>
+            <w:tcBorders>
+              <w:top w:val="single" w:color="FFFFFF" w:sz="2" w:space="0"/>
+              <w:left w:val="single" w:color="4F81BD" w:sz="8" w:space="0"/>
+              <w:bottom w:val="single" w:color="4F81BD" w:sz="8" w:space="0"/>
+              <w:right w:val="single" w:color="4F81BD" w:sz="8" w:space="0"/>
+            </w:tcBorders>
+            <w:shd w:val="clear" w:color="auto" w:fill="FFFFFF"/>
+            <w:tcMar>
+              <w:top w:w="80" w:type="dxa"/>
+              <w:left w:w="80" w:type="dxa"/>
+              <w:bottom w:w="80" w:type="dxa"/>
+              <w:right w:w="80" w:type="dxa"/>
+            </w:tcMar>
+            <w:textDirection w:val="lrTb"/>
+            <w:vAlign w:val="top"/>
+          </w:tcPr>
+          <w:p>
+            <w:pPr>
+              <w:pStyle w:val="15"/>
+              <w:framePr w:wrap="auto" w:vAnchor="margin" w:hAnchor="text" w:yAlign="inline"/>
+              <w:bidi w:val="0"/>
+              <w:rPr>
+                <w:rFonts w:hint="eastAsia" w:ascii="微软雅黑" w:hAnsi="微软雅黑" w:eastAsia="微软雅黑" w:cs="微软雅黑"/>
+                <w:sz w:val="24"/>
+                <w:szCs w:val="24"/>
+                <w:lang w:val="en-US" w:eastAsia="zh-CN"/>
+              </w:rPr>
+            </w:pPr>
+            <w:r>
+              <w:rPr>
+                <w:rFonts w:hint="eastAsia" w:ascii="微软雅黑" w:hAnsi="微软雅黑" w:eastAsia="微软雅黑" w:cs="微软雅黑"/>
+                <w:sz w:val="24"/>
+                <w:szCs w:val="24"/>
+                <w:lang w:val="en-US" w:eastAsia="zh-CN"/>
+              </w:rPr>
+              <w:t>newExtension</w:t>
+            </w:r>
+          </w:p>
+        </w:tc>
+        <w:tc>
+          <w:tcPr>
+            <w:tcW w:w="3211" w:type="dxa"/>
+            <w:tcBorders>
+              <w:top w:val="single" w:color="FFFFFF" w:sz="2" w:space="0"/>
+              <w:left w:val="single" w:color="4F81BD" w:sz="8" w:space="0"/>
+              <w:bottom w:val="single" w:color="4F81BD" w:sz="8" w:space="0"/>
+              <w:right w:val="single" w:color="4F81BD" w:sz="8" w:space="0"/>
+            </w:tcBorders>
+            <w:shd w:val="clear" w:color="auto" w:fill="FFFFFF"/>
+            <w:tcMar>
+              <w:top w:w="80" w:type="dxa"/>
+              <w:left w:w="80" w:type="dxa"/>
+              <w:bottom w:w="80" w:type="dxa"/>
+              <w:right w:w="80" w:type="dxa"/>
+            </w:tcMar>
+            <w:textDirection w:val="lrTb"/>
+            <w:vAlign w:val="top"/>
+          </w:tcPr>
+          <w:p>
+            <w:pPr>
+              <w:pStyle w:val="15"/>
+              <w:framePr w:wrap="auto" w:vAnchor="margin" w:hAnchor="text" w:yAlign="inline"/>
+              <w:bidi w:val="0"/>
+              <w:rPr>
+                <w:rFonts w:hint="eastAsia" w:ascii="微软雅黑" w:hAnsi="微软雅黑" w:eastAsia="微软雅黑" w:cs="微软雅黑"/>
+                <w:sz w:val="24"/>
+                <w:szCs w:val="24"/>
+              </w:rPr>
+            </w:pPr>
+            <w:r>
+              <w:rPr>
+                <w:rFonts w:hint="eastAsia" w:ascii="微软雅黑" w:hAnsi="微软雅黑" w:eastAsia="微软雅黑" w:cs="微软雅黑"/>
+                <w:sz w:val="24"/>
+                <w:szCs w:val="24"/>
+                <w:lang w:val="en-US" w:eastAsia="zh-CN"/>
+              </w:rPr>
+              <w:t>String</w:t>
+            </w:r>
+          </w:p>
+        </w:tc>
+        <w:tc>
+          <w:tcPr>
+            <w:tcW w:w="3211" w:type="dxa"/>
+            <w:tcBorders>
+              <w:top w:val="single" w:color="FFFFFF" w:sz="2" w:space="0"/>
+              <w:left w:val="single" w:color="4F81BD" w:sz="8" w:space="0"/>
+              <w:bottom w:val="single" w:color="4F81BD" w:sz="8" w:space="0"/>
+              <w:right w:val="single" w:color="4F81BD" w:sz="8" w:space="0"/>
+            </w:tcBorders>
+            <w:shd w:val="clear" w:color="auto" w:fill="FFFFFF"/>
+            <w:tcMar>
+              <w:top w:w="80" w:type="dxa"/>
+              <w:left w:w="80" w:type="dxa"/>
+              <w:bottom w:w="80" w:type="dxa"/>
+              <w:right w:w="80" w:type="dxa"/>
+            </w:tcMar>
+            <w:textDirection w:val="lrTb"/>
+            <w:vAlign w:val="top"/>
+          </w:tcPr>
+          <w:p>
+            <w:pPr>
+              <w:pStyle w:val="15"/>
+              <w:framePr w:wrap="auto" w:vAnchor="margin" w:hAnchor="text" w:yAlign="inline"/>
+              <w:bidi w:val="0"/>
+              <w:rPr>
+                <w:rFonts w:hint="eastAsia" w:ascii="微软雅黑" w:hAnsi="微软雅黑" w:eastAsia="微软雅黑" w:cs="微软雅黑"/>
+                <w:sz w:val="24"/>
+                <w:szCs w:val="24"/>
+              </w:rPr>
+            </w:pPr>
+            <w:r>
+              <w:rPr>
+                <w:rFonts w:hint="eastAsia" w:ascii="微软雅黑" w:hAnsi="微软雅黑" w:eastAsia="微软雅黑" w:cs="微软雅黑"/>
+                <w:sz w:val="24"/>
+                <w:szCs w:val="24"/>
+                <w:lang w:val="en-US" w:eastAsia="zh-CN"/>
+              </w:rPr>
+              <w:t>新的扩展文件名</w:t>
+            </w:r>
+          </w:p>
+        </w:tc>
+      </w:tr>
+    </w:tbl>
+    <w:p>
+      <w:pPr>
+        <w:rPr>
+          <w:rFonts w:ascii="微软雅黑" w:hAnsi="微软雅黑" w:eastAsia="微软雅黑" w:cs="微软雅黑"/>
+          <w:sz w:val="24"/>
+          <w:szCs w:val="24"/>
+        </w:rPr>
+      </w:pPr>
+    </w:p>
+    <w:tbl>
+      <w:tblPr>
+        <w:tblStyle w:val="12"/>
+        <w:tblW w:w="9632" w:type="dxa"/>
+        <w:tblInd w:w="108" w:type="dxa"/>
+        <w:tblBorders>
+          <w:top w:val="single" w:color="000000" w:sz="2" w:space="0"/>
+          <w:left w:val="single" w:color="000000" w:sz="2" w:space="0"/>
+          <w:bottom w:val="single" w:color="000000" w:sz="2" w:space="0"/>
+          <w:right w:val="single" w:color="000000" w:sz="2" w:space="0"/>
+          <w:insideH w:val="single" w:color="000000" w:sz="2" w:space="0"/>
+          <w:insideV w:val="single" w:color="000000" w:sz="2" w:space="0"/>
+        </w:tblBorders>
+        <w:shd w:val="clear" w:color="auto" w:fill="auto"/>
+        <w:tblLayout w:type="fixed"/>
+        <w:tblCellMar>
+          <w:top w:w="0" w:type="dxa"/>
+          <w:left w:w="108" w:type="dxa"/>
+          <w:bottom w:w="0" w:type="dxa"/>
+          <w:right w:w="108" w:type="dxa"/>
+        </w:tblCellMar>
+      </w:tblPr>
+      <w:tblGrid>
+        <w:gridCol w:w="3294"/>
+        <w:gridCol w:w="2535"/>
+        <w:gridCol w:w="3803"/>
+      </w:tblGrid>
+      <w:tr>
+        <w:tblPrEx>
+          <w:tblBorders>
+            <w:top w:val="single" w:color="000000" w:sz="2" w:space="0"/>
+            <w:left w:val="single" w:color="000000" w:sz="2" w:space="0"/>
+            <w:bottom w:val="single" w:color="000000" w:sz="2" w:space="0"/>
+            <w:right w:val="single" w:color="000000" w:sz="2" w:space="0"/>
+            <w:insideH w:val="single" w:color="000000" w:sz="2" w:space="0"/>
+            <w:insideV w:val="single" w:color="000000" w:sz="2" w:space="0"/>
+          </w:tblBorders>
+          <w:tblLayout w:type="fixed"/>
+          <w:tblCellMar>
+            <w:top w:w="0" w:type="dxa"/>
+            <w:left w:w="108" w:type="dxa"/>
+            <w:bottom w:w="0" w:type="dxa"/>
+            <w:right w:w="108" w:type="dxa"/>
+          </w:tblCellMar>
+        </w:tblPrEx>
+        <w:trPr>
+          <w:trHeight w:val="285" w:hRule="atLeast"/>
+        </w:trPr>
+        <w:tc>
+          <w:tcPr>
+            <w:tcW w:w="3294" w:type="dxa"/>
+            <w:tcBorders>
+              <w:top w:val="single" w:color="4F81BD" w:sz="8" w:space="0"/>
+              <w:left w:val="single" w:color="4F81BD" w:sz="8" w:space="0"/>
+              <w:bottom w:val="single" w:color="FFFFFF" w:sz="2" w:space="0"/>
+              <w:right w:val="single" w:color="4F81BD" w:sz="8" w:space="0"/>
+            </w:tcBorders>
+            <w:shd w:val="clear" w:color="auto" w:fill="4F81BD"/>
+            <w:tcMar>
+              <w:top w:w="80" w:type="dxa"/>
+              <w:left w:w="80" w:type="dxa"/>
+              <w:bottom w:w="80" w:type="dxa"/>
+              <w:right w:w="80" w:type="dxa"/>
+            </w:tcMar>
+            <w:vAlign w:val="top"/>
+          </w:tcPr>
+          <w:p>
+            <w:pPr>
+              <w:pStyle w:val="15"/>
+              <w:framePr w:wrap="auto" w:vAnchor="margin" w:hAnchor="text" w:yAlign="inline"/>
+              <w:bidi w:val="0"/>
+              <w:rPr>
+                <w:rFonts w:hint="eastAsia" w:ascii="微软雅黑" w:hAnsi="微软雅黑" w:eastAsia="微软雅黑" w:cs="微软雅黑"/>
+                <w:color w:val="FFFFFF"/>
+                <w:sz w:val="24"/>
+                <w:szCs w:val="24"/>
+                <w:lang w:val="en-US" w:eastAsia="zh-CN"/>
+              </w:rPr>
+            </w:pPr>
+            <w:r>
+              <w:rPr>
+                <w:rFonts w:hint="eastAsia" w:ascii="微软雅黑" w:hAnsi="微软雅黑" w:eastAsia="微软雅黑" w:cs="微软雅黑"/>
+                <w:color w:val="FFFFFF"/>
+                <w:sz w:val="24"/>
+                <w:szCs w:val="24"/>
+                <w:lang w:val="en-US" w:eastAsia="zh-CN"/>
+              </w:rPr>
+              <w:t>返回值</w:t>
+            </w:r>
+          </w:p>
+        </w:tc>
+        <w:tc>
+          <w:tcPr>
+            <w:tcW w:w="2535" w:type="dxa"/>
+            <w:tcBorders>
+              <w:top w:val="single" w:color="4F81BD" w:sz="8" w:space="0"/>
+              <w:left w:val="single" w:color="4F81BD" w:sz="8" w:space="0"/>
+              <w:bottom w:val="single" w:color="FFFFFF" w:sz="2" w:space="0"/>
+              <w:right w:val="single" w:color="4F81BD" w:sz="8" w:space="0"/>
+            </w:tcBorders>
+            <w:shd w:val="clear" w:color="auto" w:fill="4F81BD"/>
+            <w:tcMar>
+              <w:top w:w="80" w:type="dxa"/>
+              <w:left w:w="80" w:type="dxa"/>
+              <w:bottom w:w="80" w:type="dxa"/>
+              <w:right w:w="80" w:type="dxa"/>
+            </w:tcMar>
+            <w:vAlign w:val="top"/>
+          </w:tcPr>
+          <w:p>
+            <w:pPr>
+              <w:pStyle w:val="15"/>
+              <w:framePr w:wrap="auto" w:vAnchor="margin" w:hAnchor="text" w:yAlign="inline"/>
+              <w:bidi w:val="0"/>
+              <w:rPr>
+                <w:rFonts w:hint="eastAsia" w:ascii="微软雅黑" w:hAnsi="微软雅黑" w:eastAsia="微软雅黑" w:cs="微软雅黑"/>
+                <w:color w:val="FFFFFF"/>
+                <w:sz w:val="24"/>
+                <w:szCs w:val="24"/>
+                <w:lang w:val="en-US" w:eastAsia="zh-CN"/>
+              </w:rPr>
+            </w:pPr>
+            <w:r>
+              <w:rPr>
+                <w:rFonts w:hint="eastAsia" w:ascii="微软雅黑" w:hAnsi="微软雅黑" w:eastAsia="微软雅黑" w:cs="微软雅黑"/>
+                <w:color w:val="FFFFFF"/>
+                <w:sz w:val="24"/>
+                <w:szCs w:val="24"/>
+                <w:lang w:val="en-US" w:eastAsia="zh-CN"/>
+              </w:rPr>
+              <w:t>类型</w:t>
+            </w:r>
+          </w:p>
+        </w:tc>
+        <w:tc>
+          <w:tcPr>
+            <w:tcW w:w="3803" w:type="dxa"/>
+            <w:tcBorders>
+              <w:top w:val="single" w:color="4F81BD" w:sz="8" w:space="0"/>
+              <w:left w:val="single" w:color="4F81BD" w:sz="8" w:space="0"/>
+              <w:bottom w:val="single" w:color="FFFFFF" w:sz="2" w:space="0"/>
+              <w:right w:val="single" w:color="4F81BD" w:sz="8" w:space="0"/>
+            </w:tcBorders>
+            <w:shd w:val="clear" w:color="auto" w:fill="4F81BD"/>
+            <w:tcMar>
+              <w:top w:w="80" w:type="dxa"/>
+              <w:left w:w="80" w:type="dxa"/>
+              <w:bottom w:w="80" w:type="dxa"/>
+              <w:right w:w="80" w:type="dxa"/>
+            </w:tcMar>
+            <w:vAlign w:val="top"/>
+          </w:tcPr>
+          <w:p>
+            <w:pPr>
+              <w:pStyle w:val="15"/>
+              <w:framePr w:wrap="auto" w:vAnchor="margin" w:hAnchor="text" w:yAlign="inline"/>
+              <w:bidi w:val="0"/>
+              <w:rPr>
+                <w:rFonts w:hint="eastAsia" w:ascii="微软雅黑" w:hAnsi="微软雅黑" w:eastAsia="微软雅黑" w:cs="微软雅黑"/>
+                <w:color w:val="FFFFFF"/>
+                <w:sz w:val="24"/>
+                <w:szCs w:val="24"/>
+                <w:lang w:val="en-US" w:eastAsia="zh-CN"/>
+              </w:rPr>
+            </w:pPr>
+            <w:r>
+              <w:rPr>
+                <w:rFonts w:hint="eastAsia" w:ascii="微软雅黑" w:hAnsi="微软雅黑" w:eastAsia="微软雅黑" w:cs="微软雅黑"/>
+                <w:color w:val="FFFFFF"/>
+                <w:sz w:val="24"/>
+                <w:szCs w:val="24"/>
+                <w:lang w:val="en-US" w:eastAsia="zh-CN"/>
+              </w:rPr>
+              <w:t>含义</w:t>
+            </w:r>
+          </w:p>
+        </w:tc>
+      </w:tr>
+      <w:tr>
+        <w:tblPrEx>
+          <w:tblBorders>
+            <w:top w:val="single" w:color="000000" w:sz="2" w:space="0"/>
+            <w:left w:val="single" w:color="000000" w:sz="2" w:space="0"/>
+            <w:bottom w:val="single" w:color="000000" w:sz="2" w:space="0"/>
+            <w:right w:val="single" w:color="000000" w:sz="2" w:space="0"/>
+            <w:insideH w:val="single" w:color="000000" w:sz="2" w:space="0"/>
+            <w:insideV w:val="single" w:color="000000" w:sz="2" w:space="0"/>
+          </w:tblBorders>
+          <w:tblLayout w:type="fixed"/>
+          <w:tblCellMar>
+            <w:top w:w="0" w:type="dxa"/>
+            <w:left w:w="108" w:type="dxa"/>
+            <w:bottom w:w="0" w:type="dxa"/>
+            <w:right w:w="108" w:type="dxa"/>
+          </w:tblCellMar>
+        </w:tblPrEx>
+        <w:trPr>
+          <w:trHeight w:val="285" w:hRule="atLeast"/>
+        </w:trPr>
+        <w:tc>
+          <w:tcPr>
+            <w:tcW w:w="3294" w:type="dxa"/>
+            <w:tcBorders>
+              <w:top w:val="single" w:color="FFFFFF" w:sz="2" w:space="0"/>
+              <w:left w:val="single" w:color="4F81BD" w:sz="8" w:space="0"/>
+              <w:bottom w:val="single" w:color="4F81BD" w:sz="8" w:space="0"/>
+              <w:right w:val="single" w:color="4F81BD" w:sz="8" w:space="0"/>
+            </w:tcBorders>
+            <w:shd w:val="clear" w:color="auto" w:fill="B8CCE4"/>
+            <w:tcMar>
+              <w:top w:w="80" w:type="dxa"/>
+              <w:left w:w="80" w:type="dxa"/>
+              <w:bottom w:w="80" w:type="dxa"/>
+              <w:right w:w="80" w:type="dxa"/>
+            </w:tcMar>
+            <w:vAlign w:val="top"/>
+          </w:tcPr>
+          <w:p>
+            <w:pPr>
+              <w:pStyle w:val="15"/>
+              <w:framePr w:wrap="auto" w:vAnchor="margin" w:hAnchor="text" w:yAlign="inline"/>
+              <w:bidi w:val="0"/>
+              <w:rPr>
+                <w:rFonts w:hint="eastAsia" w:ascii="微软雅黑" w:hAnsi="微软雅黑" w:eastAsia="微软雅黑" w:cs="微软雅黑"/>
+                <w:sz w:val="24"/>
+                <w:szCs w:val="24"/>
+                <w:lang w:val="en-US" w:eastAsia="zh-CN"/>
+              </w:rPr>
+            </w:pPr>
+            <w:r>
+              <w:rPr>
+                <w:rFonts w:hint="eastAsia" w:ascii="微软雅黑" w:hAnsi="微软雅黑" w:eastAsia="微软雅黑" w:cs="微软雅黑"/>
+                <w:sz w:val="24"/>
+                <w:szCs w:val="24"/>
+                <w:lang w:val="en-US" w:eastAsia="zh-CN"/>
+              </w:rPr>
+              <w:t>File(source).renameTo(new File(target))</w:t>
+            </w:r>
+          </w:p>
+        </w:tc>
+        <w:tc>
+          <w:tcPr>
+            <w:tcW w:w="2535" w:type="dxa"/>
+            <w:tcBorders>
+              <w:top w:val="single" w:color="FFFFFF" w:sz="2" w:space="0"/>
+              <w:left w:val="single" w:color="4F81BD" w:sz="8" w:space="0"/>
+              <w:bottom w:val="single" w:color="4F81BD" w:sz="8" w:space="0"/>
+              <w:right w:val="single" w:color="4F81BD" w:sz="8" w:space="0"/>
+            </w:tcBorders>
+            <w:shd w:val="clear" w:color="auto" w:fill="B8CCE4"/>
+            <w:tcMar>
+              <w:top w:w="80" w:type="dxa"/>
+              <w:left w:w="80" w:type="dxa"/>
+              <w:bottom w:w="80" w:type="dxa"/>
+              <w:right w:w="80" w:type="dxa"/>
+            </w:tcMar>
+            <w:vAlign w:val="top"/>
+          </w:tcPr>
+          <w:p>
+            <w:pPr>
+              <w:pStyle w:val="15"/>
+              <w:framePr w:wrap="auto" w:vAnchor="margin" w:hAnchor="text" w:yAlign="inline"/>
+              <w:bidi w:val="0"/>
+              <w:rPr>
+                <w:rFonts w:hint="eastAsia" w:ascii="微软雅黑" w:hAnsi="微软雅黑" w:eastAsia="微软雅黑" w:cs="微软雅黑"/>
+                <w:sz w:val="24"/>
+                <w:szCs w:val="24"/>
+                <w:lang w:val="en-US" w:eastAsia="zh-CN"/>
+              </w:rPr>
+            </w:pPr>
+            <w:r>
+              <w:rPr>
+                <w:rFonts w:hint="eastAsia" w:ascii="微软雅黑" w:hAnsi="微软雅黑" w:eastAsia="微软雅黑" w:cs="微软雅黑"/>
+                <w:sz w:val="24"/>
+                <w:szCs w:val="24"/>
+                <w:lang w:val="en-US" w:eastAsia="zh-CN"/>
+              </w:rPr>
+              <w:t>Boolean</w:t>
+            </w:r>
+          </w:p>
+        </w:tc>
+        <w:tc>
+          <w:tcPr>
+            <w:tcW w:w="3803" w:type="dxa"/>
+            <w:tcBorders>
+              <w:top w:val="single" w:color="FFFFFF" w:sz="2" w:space="0"/>
+              <w:left w:val="single" w:color="4F81BD" w:sz="8" w:space="0"/>
+              <w:bottom w:val="single" w:color="4F81BD" w:sz="8" w:space="0"/>
+              <w:right w:val="single" w:color="4F81BD" w:sz="8" w:space="0"/>
+            </w:tcBorders>
+            <w:shd w:val="clear" w:color="auto" w:fill="B8CCE4"/>
+            <w:tcMar>
+              <w:top w:w="80" w:type="dxa"/>
+              <w:left w:w="80" w:type="dxa"/>
+              <w:bottom w:w="80" w:type="dxa"/>
+              <w:right w:w="80" w:type="dxa"/>
+            </w:tcMar>
+            <w:vAlign w:val="top"/>
+          </w:tcPr>
+          <w:p>
+            <w:pPr>
+              <w:pStyle w:val="15"/>
+              <w:framePr w:wrap="auto" w:vAnchor="margin" w:hAnchor="text" w:yAlign="inline"/>
+              <w:bidi w:val="0"/>
+              <w:rPr>
+                <w:rFonts w:hint="eastAsia" w:ascii="微软雅黑" w:hAnsi="微软雅黑" w:eastAsia="微软雅黑" w:cs="微软雅黑"/>
+                <w:sz w:val="24"/>
+                <w:szCs w:val="24"/>
+                <w:lang w:val="en-US" w:eastAsia="zh-CN"/>
+              </w:rPr>
+            </w:pPr>
+            <w:r>
+              <w:rPr>
+                <w:rFonts w:hint="eastAsia" w:ascii="微软雅黑" w:hAnsi="微软雅黑" w:eastAsia="微软雅黑" w:cs="微软雅黑"/>
+                <w:sz w:val="24"/>
+                <w:szCs w:val="24"/>
+                <w:lang w:val="en-US" w:eastAsia="zh-CN"/>
+              </w:rPr>
+              <w:t>判断是否对文件扩展名重命名成功</w:t>
+            </w:r>
+          </w:p>
+        </w:tc>
+      </w:tr>
+    </w:tbl>
+    <w:p>
+      <w:pPr>
+        <w:rPr>
+          <w:rFonts w:ascii="微软雅黑" w:hAnsi="微软雅黑" w:eastAsia="微软雅黑" w:cs="微软雅黑"/>
+          <w:sz w:val="24"/>
+          <w:szCs w:val="24"/>
+        </w:rPr>
+      </w:pPr>
+    </w:p>
+    <w:p>
+      <w:pPr>
+        <w:rPr>
+          <w:rFonts w:ascii="微软雅黑" w:hAnsi="微软雅黑" w:eastAsia="微软雅黑" w:cs="微软雅黑"/>
+          <w:b/>
+          <w:bCs/>
+          <w:sz w:val="24"/>
+          <w:szCs w:val="24"/>
+        </w:rPr>
+      </w:pPr>
+      <w:r>
+        <w:rPr>
+          <w:rFonts w:hint="eastAsia" w:ascii="微软雅黑" w:hAnsi="微软雅黑" w:eastAsia="微软雅黑" w:cs="微软雅黑"/>
+          <w:b/>
+          <w:bCs/>
+          <w:sz w:val="24"/>
+          <w:szCs w:val="24"/>
+          <w:lang w:val="zh-CN"/>
+        </w:rPr>
+        <w:t>作用描述：</w:t>
+      </w:r>
+    </w:p>
+    <w:p>
+      <w:pPr>
+        <w:rPr>
+          <w:rFonts w:ascii="微软雅黑" w:hAnsi="微软雅黑" w:eastAsia="微软雅黑" w:cs="微软雅黑"/>
+          <w:sz w:val="24"/>
+          <w:szCs w:val="24"/>
+        </w:rPr>
+      </w:pPr>
+      <w:r>
+        <w:rPr>
+          <w:rFonts w:hint="eastAsia" w:ascii="微软雅黑" w:hAnsi="微软雅黑" w:eastAsia="微软雅黑" w:cs="微软雅黑"/>
+          <w:sz w:val="24"/>
+          <w:szCs w:val="24"/>
+          <w:lang w:val="en-US" w:eastAsia="zh-CN"/>
+        </w:rPr>
+        <w:t>更改文件的扩展名</w:t>
+      </w:r>
+      <w:r>
+        <w:rPr>
+          <w:rFonts w:hint="eastAsia" w:ascii="微软雅黑" w:hAnsi="微软雅黑" w:eastAsia="微软雅黑" w:cs="微软雅黑"/>
+          <w:sz w:val="24"/>
+          <w:szCs w:val="24"/>
+          <w:lang w:val="zh-CN"/>
+        </w:rPr>
+        <w:t>。</w:t>
+      </w:r>
+    </w:p>
+    <w:p>
+      <w:pPr>
+        <w:rPr>
+          <w:rFonts w:ascii="微软雅黑" w:hAnsi="微软雅黑" w:eastAsia="微软雅黑" w:cs="微软雅黑"/>
+          <w:sz w:val="24"/>
+          <w:szCs w:val="24"/>
+        </w:rPr>
+      </w:pPr>
+    </w:p>
+    <w:p>
+      <w:pPr>
+        <w:rPr>
+          <w:rFonts w:ascii="微软雅黑" w:hAnsi="微软雅黑" w:eastAsia="微软雅黑" w:cs="微软雅黑"/>
+          <w:b/>
+          <w:bCs/>
+          <w:sz w:val="24"/>
+          <w:szCs w:val="24"/>
+        </w:rPr>
+      </w:pPr>
+      <w:r>
+        <w:rPr>
+          <w:rFonts w:hint="eastAsia" w:ascii="微软雅黑" w:hAnsi="微软雅黑" w:eastAsia="微软雅黑" w:cs="微软雅黑"/>
+          <w:b/>
+          <w:bCs/>
+          <w:sz w:val="24"/>
+          <w:szCs w:val="24"/>
+          <w:lang w:val="zh-CN"/>
+        </w:rPr>
+        <w:t>使用方法：</w:t>
+      </w:r>
+    </w:p>
+    <w:p>
+      <w:pPr>
+        <w:rPr>
+          <w:rFonts w:ascii="微软雅黑" w:hAnsi="微软雅黑" w:eastAsia="微软雅黑" w:cs="微软雅黑"/>
+          <w:sz w:val="24"/>
+          <w:szCs w:val="24"/>
+        </w:rPr>
+      </w:pPr>
+      <w:r>
+        <w:rPr>
+          <w:rFonts w:hint="eastAsia" w:ascii="微软雅黑" w:hAnsi="微软雅黑" w:eastAsia="微软雅黑" w:cs="微软雅黑"/>
+          <w:sz w:val="24"/>
+          <w:szCs w:val="24"/>
+          <w:lang w:val="zh-CN"/>
+        </w:rPr>
+        <w:t>对于一个实例化的对象，可以直接调用该方法，</w:t>
+      </w:r>
+      <w:r>
+        <w:rPr>
+          <w:rFonts w:hint="eastAsia" w:ascii="微软雅黑" w:hAnsi="微软雅黑" w:eastAsia="微软雅黑" w:cs="微软雅黑"/>
+          <w:sz w:val="24"/>
+          <w:szCs w:val="24"/>
+        </w:rPr>
+        <w:t>参数</w:t>
+      </w:r>
+      <w:r>
+        <w:rPr>
+          <w:rFonts w:hint="eastAsia" w:ascii="微软雅黑" w:hAnsi="微软雅黑" w:eastAsia="微软雅黑" w:cs="微软雅黑"/>
+          <w:sz w:val="24"/>
+          <w:szCs w:val="24"/>
+          <w:lang w:val="en-US" w:eastAsia="zh-CN"/>
+        </w:rPr>
+        <w:t>为文件源和新的文件扩展名，</w:t>
+      </w:r>
+      <w:r>
+        <w:rPr>
+          <w:rFonts w:hint="eastAsia" w:ascii="微软雅黑" w:hAnsi="微软雅黑" w:eastAsia="微软雅黑" w:cs="微软雅黑"/>
+          <w:sz w:val="24"/>
+          <w:szCs w:val="24"/>
+          <w:lang w:val="zh-CN"/>
+        </w:rPr>
+        <w:t>返回值</w:t>
+      </w:r>
+      <w:r>
+        <w:rPr>
+          <w:rFonts w:hint="eastAsia" w:ascii="微软雅黑" w:hAnsi="微软雅黑" w:eastAsia="微软雅黑" w:cs="微软雅黑"/>
+          <w:sz w:val="24"/>
+          <w:szCs w:val="24"/>
+          <w:lang w:val="en-US" w:eastAsia="zh-CN"/>
+        </w:rPr>
+        <w:t>判断了判断是否对文件扩展名重命名成功，</w:t>
+      </w:r>
+      <w:r>
+        <w:rPr>
+          <w:rFonts w:hint="eastAsia" w:ascii="微软雅黑" w:hAnsi="微软雅黑" w:eastAsia="微软雅黑" w:cs="微软雅黑"/>
+          <w:sz w:val="24"/>
+          <w:szCs w:val="24"/>
+          <w:lang w:val="zh-CN"/>
+        </w:rPr>
+        <w:t>形如：</w:t>
+      </w:r>
+    </w:p>
+    <w:p>
+      <w:pPr>
+        <w:rPr>
+          <w:rFonts w:ascii="微软雅黑" w:hAnsi="微软雅黑" w:eastAsia="微软雅黑" w:cs="微软雅黑"/>
+          <w:sz w:val="24"/>
+          <w:szCs w:val="24"/>
+        </w:rPr>
+      </w:pPr>
+      <w:r>
+        <w:rPr>
+          <w:rFonts w:hint="eastAsia" w:ascii="微软雅黑" w:hAnsi="微软雅黑" w:eastAsia="微软雅黑" w:cs="微软雅黑"/>
+          <w:sz w:val="24"/>
+          <w:szCs w:val="24"/>
+        </w:rPr>
+        <w:tab/>
+      </w:r>
+      <w:r>
+        <w:rPr>
+          <w:rFonts w:hint="eastAsia" w:ascii="微软雅黑" w:hAnsi="微软雅黑" w:eastAsia="微软雅黑" w:cs="微软雅黑"/>
+          <w:sz w:val="24"/>
+          <w:szCs w:val="24"/>
+          <w:lang w:val="en-US" w:eastAsia="zh-CN"/>
+        </w:rPr>
+        <w:t xml:space="preserve">Boolean renameFileExt </w:t>
+      </w:r>
+      <w:r>
+        <w:rPr>
+          <w:rFonts w:hint="eastAsia" w:ascii="微软雅黑" w:hAnsi="微软雅黑" w:eastAsia="微软雅黑" w:cs="微软雅黑"/>
+          <w:sz w:val="24"/>
+          <w:szCs w:val="24"/>
+        </w:rPr>
+        <w:t xml:space="preserve">= </w:t>
+      </w:r>
+      <w:r>
+        <w:rPr>
+          <w:rFonts w:hint="eastAsia" w:ascii="微软雅黑" w:hAnsi="微软雅黑" w:eastAsia="微软雅黑" w:cs="微软雅黑"/>
+          <w:sz w:val="24"/>
+          <w:szCs w:val="24"/>
+          <w:lang w:val="en-US" w:eastAsia="zh-CN"/>
+        </w:rPr>
+        <w:t>fileUtils.renameFileExtension</w:t>
+      </w:r>
+      <w:r>
+        <w:rPr>
+          <w:rFonts w:hint="eastAsia" w:ascii="微软雅黑" w:hAnsi="微软雅黑" w:eastAsia="微软雅黑" w:cs="微软雅黑"/>
+          <w:sz w:val="24"/>
+          <w:szCs w:val="24"/>
+        </w:rPr>
+        <w:t>(</w:t>
+      </w:r>
+      <w:r>
+        <w:rPr>
+          <w:rFonts w:hint="default" w:ascii="微软雅黑" w:hAnsi="微软雅黑" w:eastAsia="微软雅黑" w:cs="微软雅黑"/>
+          <w:sz w:val="24"/>
+          <w:szCs w:val="24"/>
+          <w:lang w:val="en-US" w:eastAsia="zh-CN"/>
+        </w:rPr>
+        <w:t>“</w:t>
+      </w:r>
+      <w:r>
+        <w:rPr>
+          <w:rFonts w:hint="eastAsia" w:ascii="微软雅黑" w:hAnsi="微软雅黑" w:eastAsia="微软雅黑" w:cs="微软雅黑"/>
+          <w:sz w:val="24"/>
+          <w:szCs w:val="24"/>
+          <w:lang w:val="en-US" w:eastAsia="zh-CN"/>
+        </w:rPr>
+        <w:t>D://fileSrc</w:t>
+      </w:r>
+      <w:r>
+        <w:rPr>
+          <w:rFonts w:hint="default" w:ascii="微软雅黑" w:hAnsi="微软雅黑" w:eastAsia="微软雅黑" w:cs="微软雅黑"/>
+          <w:sz w:val="24"/>
+          <w:szCs w:val="24"/>
+          <w:lang w:val="en-US" w:eastAsia="zh-CN"/>
+        </w:rPr>
+        <w:t>”</w:t>
+      </w:r>
+      <w:r>
+        <w:rPr>
+          <w:rFonts w:hint="eastAsia" w:ascii="微软雅黑" w:hAnsi="微软雅黑" w:eastAsia="微软雅黑" w:cs="微软雅黑"/>
+          <w:sz w:val="24"/>
+          <w:szCs w:val="24"/>
+          <w:lang w:val="en-US" w:eastAsia="zh-CN"/>
+        </w:rPr>
+        <w:t xml:space="preserve">, </w:t>
+      </w:r>
+      <w:r>
+        <w:rPr>
+          <w:rFonts w:hint="default" w:ascii="微软雅黑" w:hAnsi="微软雅黑" w:eastAsia="微软雅黑" w:cs="微软雅黑"/>
+          <w:sz w:val="24"/>
+          <w:szCs w:val="24"/>
+          <w:lang w:val="en-US" w:eastAsia="zh-CN"/>
+        </w:rPr>
+        <w:t>“</w:t>
+      </w:r>
+      <w:r>
+        <w:rPr>
+          <w:rFonts w:hint="eastAsia" w:ascii="微软雅黑" w:hAnsi="微软雅黑" w:eastAsia="微软雅黑" w:cs="微软雅黑"/>
+          <w:sz w:val="24"/>
+          <w:szCs w:val="24"/>
+          <w:lang w:val="en-US" w:eastAsia="zh-CN"/>
+        </w:rPr>
+        <w:t>pdf</w:t>
+      </w:r>
+      <w:r>
+        <w:rPr>
+          <w:rFonts w:hint="default" w:ascii="微软雅黑" w:hAnsi="微软雅黑" w:eastAsia="微软雅黑" w:cs="微软雅黑"/>
+          <w:sz w:val="24"/>
+          <w:szCs w:val="24"/>
+          <w:lang w:val="en-US" w:eastAsia="zh-CN"/>
+        </w:rPr>
+        <w:t>”</w:t>
+      </w:r>
+      <w:r>
+        <w:rPr>
+          <w:rFonts w:hint="eastAsia" w:ascii="微软雅黑" w:hAnsi="微软雅黑" w:eastAsia="微软雅黑" w:cs="微软雅黑"/>
+          <w:sz w:val="24"/>
+          <w:szCs w:val="24"/>
+        </w:rPr>
+        <w:t>);</w:t>
+      </w:r>
+    </w:p>
+    <w:p>
+      <w:pPr>
+        <w:rPr>
+          <w:rFonts w:ascii="微软雅黑" w:hAnsi="微软雅黑" w:eastAsia="微软雅黑" w:cs="微软雅黑"/>
+          <w:sz w:val="24"/>
+          <w:szCs w:val="24"/>
+        </w:rPr>
+      </w:pPr>
+    </w:p>
+    <w:p>
+      <w:pPr>
+        <w:rPr>
+          <w:rFonts w:ascii="微软雅黑" w:hAnsi="微软雅黑" w:eastAsia="微软雅黑" w:cs="微软雅黑"/>
+          <w:b/>
+          <w:bCs/>
+          <w:sz w:val="24"/>
+          <w:szCs w:val="24"/>
+        </w:rPr>
+      </w:pPr>
+      <w:r>
+        <w:rPr>
+          <w:rFonts w:hint="eastAsia" w:ascii="微软雅黑" w:hAnsi="微软雅黑" w:eastAsia="微软雅黑" w:cs="微软雅黑"/>
+          <w:b/>
+          <w:bCs/>
+          <w:sz w:val="24"/>
+          <w:szCs w:val="24"/>
+        </w:rPr>
+        <w:t>注意事项：</w:t>
+      </w:r>
+    </w:p>
+    <w:p>
+      <w:pPr>
+        <w:rPr>
+          <w:rFonts w:ascii="微软雅黑" w:hAnsi="微软雅黑" w:eastAsia="微软雅黑" w:cs="微软雅黑"/>
+          <w:sz w:val="24"/>
+          <w:szCs w:val="24"/>
+        </w:rPr>
+      </w:pPr>
+      <w:r>
+        <w:rPr>
+          <w:rFonts w:hint="eastAsia" w:ascii="微软雅黑" w:hAnsi="微软雅黑" w:eastAsia="微软雅黑" w:cs="微软雅黑"/>
+          <w:sz w:val="24"/>
+          <w:szCs w:val="24"/>
+          <w:lang w:val="en-US" w:eastAsia="zh-CN"/>
+        </w:rPr>
+        <w:t>文件源合法有效，且文件扩展名已经事先被移除</w:t>
+      </w:r>
+      <w:r>
+        <w:rPr>
+          <w:rFonts w:hint="eastAsia" w:ascii="微软雅黑" w:hAnsi="微软雅黑" w:eastAsia="微软雅黑" w:cs="微软雅黑"/>
+          <w:sz w:val="24"/>
+          <w:szCs w:val="24"/>
+        </w:rPr>
+        <w:t>。</w:t>
+      </w:r>
+    </w:p>
+    <w:p>
+      <w:pPr>
+        <w:rPr>
+          <w:rFonts w:ascii="微软雅黑" w:hAnsi="微软雅黑" w:eastAsia="微软雅黑" w:cs="微软雅黑"/>
+          <w:sz w:val="24"/>
+          <w:szCs w:val="24"/>
+        </w:rPr>
+      </w:pPr>
+    </w:p>
+    <w:p>
+      <w:pPr>
+        <w:pStyle w:val="4"/>
+        <w:spacing w:line="240" w:lineRule="auto"/>
+        <w:rPr>
+          <w:rFonts w:hint="eastAsia" w:ascii="微软雅黑" w:hAnsi="微软雅黑" w:eastAsia="微软雅黑" w:cs="微软雅黑"/>
+          <w:b w:val="0"/>
+          <w:bCs/>
+          <w:sz w:val="28"/>
+          <w:szCs w:val="21"/>
+          <w:lang w:val="en-US" w:eastAsia="zh-CN"/>
+        </w:rPr>
+      </w:pPr>
+      <w:r>
+        <w:rPr>
+          <w:rFonts w:hint="eastAsia" w:ascii="微软雅黑" w:hAnsi="微软雅黑" w:eastAsia="微软雅黑" w:cs="微软雅黑"/>
+          <w:b w:val="0"/>
+          <w:bCs/>
+          <w:sz w:val="28"/>
+          <w:szCs w:val="21"/>
+        </w:rPr>
+        <w:t xml:space="preserve">(3) </w:t>
+      </w:r>
+      <w:r>
+        <w:rPr>
+          <w:rFonts w:hint="eastAsia" w:ascii="微软雅黑" w:hAnsi="微软雅黑" w:eastAsia="微软雅黑" w:cs="微软雅黑"/>
+          <w:b w:val="0"/>
+          <w:bCs/>
+          <w:sz w:val="28"/>
+          <w:szCs w:val="21"/>
+          <w:lang w:val="en-US" w:eastAsia="zh-CN"/>
+        </w:rPr>
+        <w:t>getFileExtension(String f)</w:t>
+      </w:r>
+    </w:p>
+    <w:tbl>
+      <w:tblPr>
+        <w:tblStyle w:val="12"/>
+        <w:tblW w:w="9632" w:type="dxa"/>
+        <w:tblInd w:w="108" w:type="dxa"/>
+        <w:tblBorders>
+          <w:top w:val="single" w:color="000000" w:sz="2" w:space="0"/>
+          <w:left w:val="single" w:color="000000" w:sz="2" w:space="0"/>
+          <w:bottom w:val="single" w:color="000000" w:sz="2" w:space="0"/>
+          <w:right w:val="single" w:color="000000" w:sz="2" w:space="0"/>
+          <w:insideH w:val="single" w:color="000000" w:sz="2" w:space="0"/>
+          <w:insideV w:val="single" w:color="000000" w:sz="2" w:space="0"/>
+        </w:tblBorders>
+        <w:shd w:val="clear" w:color="auto" w:fill="auto"/>
+        <w:tblLayout w:type="fixed"/>
+        <w:tblCellMar>
+          <w:top w:w="0" w:type="dxa"/>
+          <w:left w:w="108" w:type="dxa"/>
+          <w:bottom w:w="0" w:type="dxa"/>
+          <w:right w:w="108" w:type="dxa"/>
+        </w:tblCellMar>
+      </w:tblPr>
+      <w:tblGrid>
+        <w:gridCol w:w="3210"/>
+        <w:gridCol w:w="3211"/>
+        <w:gridCol w:w="3211"/>
+      </w:tblGrid>
+      <w:tr>
+        <w:tblPrEx>
+          <w:tblBorders>
+            <w:top w:val="single" w:color="000000" w:sz="2" w:space="0"/>
+            <w:left w:val="single" w:color="000000" w:sz="2" w:space="0"/>
+            <w:bottom w:val="single" w:color="000000" w:sz="2" w:space="0"/>
+            <w:right w:val="single" w:color="000000" w:sz="2" w:space="0"/>
+            <w:insideH w:val="single" w:color="000000" w:sz="2" w:space="0"/>
+            <w:insideV w:val="single" w:color="000000" w:sz="2" w:space="0"/>
+          </w:tblBorders>
+          <w:shd w:val="clear" w:color="auto" w:fill="auto"/>
+          <w:tblLayout w:type="fixed"/>
+          <w:tblCellMar>
+            <w:top w:w="0" w:type="dxa"/>
+            <w:left w:w="108" w:type="dxa"/>
+            <w:bottom w:w="0" w:type="dxa"/>
+            <w:right w:w="108" w:type="dxa"/>
+          </w:tblCellMar>
+        </w:tblPrEx>
+        <w:trPr>
+          <w:trHeight w:val="285" w:hRule="atLeast"/>
+        </w:trPr>
+        <w:tc>
+          <w:tcPr>
+            <w:tcW w:w="3210" w:type="dxa"/>
+            <w:tcBorders>
+              <w:top w:val="single" w:color="4F81BD" w:sz="8" w:space="0"/>
+              <w:left w:val="single" w:color="4F81BD" w:sz="8" w:space="0"/>
+              <w:bottom w:val="single" w:color="FFFFFF" w:sz="2" w:space="0"/>
+              <w:right w:val="single" w:color="4F81BD" w:sz="8" w:space="0"/>
+            </w:tcBorders>
+            <w:shd w:val="clear" w:color="auto" w:fill="4F81BD"/>
+            <w:tcMar>
+              <w:top w:w="80" w:type="dxa"/>
+              <w:left w:w="80" w:type="dxa"/>
+              <w:bottom w:w="80" w:type="dxa"/>
+              <w:right w:w="80" w:type="dxa"/>
+            </w:tcMar>
+            <w:vAlign w:val="top"/>
+          </w:tcPr>
+          <w:p>
+            <w:pPr>
+              <w:pStyle w:val="15"/>
+              <w:framePr w:wrap="auto" w:vAnchor="margin" w:hAnchor="text" w:yAlign="inline"/>
+              <w:bidi w:val="0"/>
+              <w:rPr>
+                <w:rFonts w:hint="eastAsia" w:ascii="微软雅黑" w:hAnsi="微软雅黑" w:eastAsia="微软雅黑" w:cs="微软雅黑"/>
+                <w:color w:val="FFFFFF"/>
+                <w:sz w:val="24"/>
+                <w:szCs w:val="24"/>
+                <w:lang w:val="en-US" w:eastAsia="zh-CN"/>
+              </w:rPr>
+            </w:pPr>
+            <w:r>
+              <w:rPr>
+                <w:rFonts w:hint="eastAsia" w:ascii="微软雅黑" w:hAnsi="微软雅黑" w:eastAsia="微软雅黑" w:cs="微软雅黑"/>
+                <w:color w:val="FFFFFF"/>
+                <w:sz w:val="24"/>
+                <w:szCs w:val="24"/>
+                <w:lang w:val="en-US" w:eastAsia="zh-CN"/>
+              </w:rPr>
+              <w:t>参数</w:t>
+            </w:r>
+          </w:p>
+        </w:tc>
+        <w:tc>
+          <w:tcPr>
+            <w:tcW w:w="3211" w:type="dxa"/>
+            <w:tcBorders>
+              <w:top w:val="single" w:color="4F81BD" w:sz="8" w:space="0"/>
+              <w:left w:val="single" w:color="4F81BD" w:sz="8" w:space="0"/>
+              <w:bottom w:val="single" w:color="FFFFFF" w:sz="2" w:space="0"/>
+              <w:right w:val="single" w:color="4F81BD" w:sz="8" w:space="0"/>
+            </w:tcBorders>
+            <w:shd w:val="clear" w:color="auto" w:fill="4F81BD"/>
+            <w:tcMar>
+              <w:top w:w="80" w:type="dxa"/>
+              <w:left w:w="80" w:type="dxa"/>
+              <w:bottom w:w="80" w:type="dxa"/>
+              <w:right w:w="80" w:type="dxa"/>
+            </w:tcMar>
+            <w:vAlign w:val="top"/>
+          </w:tcPr>
+          <w:p>
+            <w:pPr>
+              <w:pStyle w:val="15"/>
+              <w:framePr w:wrap="auto" w:vAnchor="margin" w:hAnchor="text" w:yAlign="inline"/>
+              <w:bidi w:val="0"/>
+              <w:rPr>
+                <w:rFonts w:hint="eastAsia" w:ascii="微软雅黑" w:hAnsi="微软雅黑" w:eastAsia="微软雅黑" w:cs="微软雅黑"/>
+                <w:color w:val="FFFFFF"/>
+                <w:sz w:val="24"/>
+                <w:szCs w:val="24"/>
+                <w:lang w:val="en-US" w:eastAsia="zh-CN"/>
+              </w:rPr>
+            </w:pPr>
+            <w:r>
+              <w:rPr>
+                <w:rFonts w:hint="eastAsia" w:ascii="微软雅黑" w:hAnsi="微软雅黑" w:eastAsia="微软雅黑" w:cs="微软雅黑"/>
+                <w:color w:val="FFFFFF"/>
+                <w:sz w:val="24"/>
+                <w:szCs w:val="24"/>
+                <w:lang w:val="en-US" w:eastAsia="zh-CN"/>
+              </w:rPr>
+              <w:t>类型</w:t>
+            </w:r>
+          </w:p>
+        </w:tc>
+        <w:tc>
+          <w:tcPr>
+            <w:tcW w:w="3211" w:type="dxa"/>
+            <w:tcBorders>
+              <w:top w:val="single" w:color="4F81BD" w:sz="8" w:space="0"/>
+              <w:left w:val="single" w:color="4F81BD" w:sz="8" w:space="0"/>
+              <w:bottom w:val="single" w:color="FFFFFF" w:sz="2" w:space="0"/>
+              <w:right w:val="single" w:color="4F81BD" w:sz="8" w:space="0"/>
+            </w:tcBorders>
+            <w:shd w:val="clear" w:color="auto" w:fill="4F81BD"/>
+            <w:tcMar>
+              <w:top w:w="80" w:type="dxa"/>
+              <w:left w:w="80" w:type="dxa"/>
+              <w:bottom w:w="80" w:type="dxa"/>
+              <w:right w:w="80" w:type="dxa"/>
+            </w:tcMar>
+            <w:vAlign w:val="top"/>
+          </w:tcPr>
+          <w:p>
+            <w:pPr>
+              <w:pStyle w:val="15"/>
+              <w:framePr w:wrap="auto" w:vAnchor="margin" w:hAnchor="text" w:yAlign="inline"/>
+              <w:bidi w:val="0"/>
+              <w:rPr>
+                <w:rFonts w:hint="eastAsia" w:ascii="微软雅黑" w:hAnsi="微软雅黑" w:eastAsia="微软雅黑" w:cs="微软雅黑"/>
+                <w:color w:val="FFFFFF"/>
+                <w:sz w:val="24"/>
+                <w:szCs w:val="24"/>
+                <w:lang w:val="en-US" w:eastAsia="zh-CN"/>
+              </w:rPr>
+            </w:pPr>
+            <w:r>
+              <w:rPr>
+                <w:rFonts w:hint="eastAsia" w:ascii="微软雅黑" w:hAnsi="微软雅黑" w:eastAsia="微软雅黑" w:cs="微软雅黑"/>
+                <w:color w:val="FFFFFF"/>
+                <w:sz w:val="24"/>
+                <w:szCs w:val="24"/>
+                <w:lang w:val="en-US" w:eastAsia="zh-CN"/>
+              </w:rPr>
+              <w:t>含义</w:t>
+            </w:r>
+          </w:p>
+        </w:tc>
+      </w:tr>
+      <w:tr>
+        <w:tblPrEx>
+          <w:tblBorders>
+            <w:top w:val="single" w:color="000000" w:sz="2" w:space="0"/>
+            <w:left w:val="single" w:color="000000" w:sz="2" w:space="0"/>
+            <w:bottom w:val="single" w:color="000000" w:sz="2" w:space="0"/>
+            <w:right w:val="single" w:color="000000" w:sz="2" w:space="0"/>
+            <w:insideH w:val="single" w:color="000000" w:sz="2" w:space="0"/>
+            <w:insideV w:val="single" w:color="000000" w:sz="2" w:space="0"/>
+          </w:tblBorders>
+          <w:shd w:val="clear" w:color="auto" w:fill="auto"/>
+          <w:tblLayout w:type="fixed"/>
+          <w:tblCellMar>
+            <w:top w:w="0" w:type="dxa"/>
+            <w:left w:w="108" w:type="dxa"/>
+            <w:bottom w:w="0" w:type="dxa"/>
+            <w:right w:w="108" w:type="dxa"/>
+          </w:tblCellMar>
+        </w:tblPrEx>
+        <w:trPr>
+          <w:trHeight w:val="285" w:hRule="atLeast"/>
+        </w:trPr>
+        <w:tc>
+          <w:tcPr>
+            <w:tcW w:w="3210" w:type="dxa"/>
+            <w:tcBorders>
+              <w:top w:val="single" w:color="FFFFFF" w:sz="2" w:space="0"/>
+              <w:left w:val="single" w:color="4F81BD" w:sz="8" w:space="0"/>
+              <w:bottom w:val="single" w:color="4F81BD" w:sz="8" w:space="0"/>
+              <w:right w:val="single" w:color="4F81BD" w:sz="8" w:space="0"/>
+            </w:tcBorders>
+            <w:shd w:val="clear" w:color="auto" w:fill="B8CCE4"/>
+            <w:tcMar>
+              <w:top w:w="80" w:type="dxa"/>
+              <w:left w:w="80" w:type="dxa"/>
+              <w:bottom w:w="80" w:type="dxa"/>
+              <w:right w:w="80" w:type="dxa"/>
+            </w:tcMar>
+            <w:vAlign w:val="top"/>
+          </w:tcPr>
+          <w:p>
+            <w:pPr>
+              <w:pStyle w:val="15"/>
+              <w:framePr w:wrap="auto" w:vAnchor="margin" w:hAnchor="text" w:yAlign="inline"/>
+              <w:bidi w:val="0"/>
+              <w:rPr>
+                <w:rFonts w:hint="eastAsia" w:ascii="微软雅黑" w:hAnsi="微软雅黑" w:eastAsia="微软雅黑" w:cs="微软雅黑"/>
+                <w:sz w:val="24"/>
+                <w:szCs w:val="24"/>
+                <w:lang w:val="en-US" w:eastAsia="zh-CN"/>
+              </w:rPr>
+            </w:pPr>
+            <w:r>
+              <w:rPr>
+                <w:rFonts w:hint="eastAsia" w:ascii="微软雅黑" w:hAnsi="微软雅黑" w:eastAsia="微软雅黑" w:cs="微软雅黑"/>
+                <w:sz w:val="24"/>
+                <w:szCs w:val="24"/>
+                <w:lang w:val="en-US" w:eastAsia="zh-CN"/>
+              </w:rPr>
+              <w:t>f</w:t>
+            </w:r>
+          </w:p>
+        </w:tc>
+        <w:tc>
+          <w:tcPr>
+            <w:tcW w:w="3211" w:type="dxa"/>
+            <w:tcBorders>
+              <w:top w:val="single" w:color="FFFFFF" w:sz="2" w:space="0"/>
+              <w:left w:val="single" w:color="4F81BD" w:sz="8" w:space="0"/>
+              <w:bottom w:val="single" w:color="4F81BD" w:sz="8" w:space="0"/>
+              <w:right w:val="single" w:color="4F81BD" w:sz="8" w:space="0"/>
+            </w:tcBorders>
+            <w:shd w:val="clear" w:color="auto" w:fill="B8CCE4"/>
+            <w:tcMar>
+              <w:top w:w="80" w:type="dxa"/>
+              <w:left w:w="80" w:type="dxa"/>
+              <w:bottom w:w="80" w:type="dxa"/>
+              <w:right w:w="80" w:type="dxa"/>
+            </w:tcMar>
+            <w:vAlign w:val="top"/>
+          </w:tcPr>
+          <w:p>
+            <w:pPr>
+              <w:pStyle w:val="15"/>
+              <w:framePr w:wrap="auto" w:vAnchor="margin" w:hAnchor="text" w:yAlign="inline"/>
+              <w:bidi w:val="0"/>
+              <w:rPr>
+                <w:rFonts w:hint="eastAsia" w:ascii="微软雅黑" w:hAnsi="微软雅黑" w:eastAsia="微软雅黑" w:cs="微软雅黑"/>
+                <w:sz w:val="24"/>
+                <w:szCs w:val="24"/>
+                <w:lang w:val="en-US" w:eastAsia="zh-CN"/>
+              </w:rPr>
+            </w:pPr>
+            <w:r>
+              <w:rPr>
+                <w:rFonts w:hint="eastAsia" w:ascii="微软雅黑" w:hAnsi="微软雅黑" w:eastAsia="微软雅黑" w:cs="微软雅黑"/>
+                <w:sz w:val="24"/>
+                <w:szCs w:val="24"/>
+                <w:lang w:val="en-US" w:eastAsia="zh-CN"/>
+              </w:rPr>
+              <w:t>String</w:t>
+            </w:r>
+          </w:p>
+        </w:tc>
+        <w:tc>
+          <w:tcPr>
+            <w:tcW w:w="3211" w:type="dxa"/>
+            <w:tcBorders>
+              <w:top w:val="single" w:color="FFFFFF" w:sz="2" w:space="0"/>
+              <w:left w:val="single" w:color="4F81BD" w:sz="8" w:space="0"/>
+              <w:bottom w:val="single" w:color="4F81BD" w:sz="8" w:space="0"/>
+              <w:right w:val="single" w:color="4F81BD" w:sz="8" w:space="0"/>
+            </w:tcBorders>
+            <w:shd w:val="clear" w:color="auto" w:fill="B8CCE4"/>
+            <w:tcMar>
+              <w:top w:w="80" w:type="dxa"/>
+              <w:left w:w="80" w:type="dxa"/>
+              <w:bottom w:w="80" w:type="dxa"/>
+              <w:right w:w="80" w:type="dxa"/>
+            </w:tcMar>
+            <w:vAlign w:val="top"/>
+          </w:tcPr>
+          <w:p>
+            <w:pPr>
+              <w:pStyle w:val="15"/>
+              <w:framePr w:wrap="auto" w:vAnchor="margin" w:hAnchor="text" w:yAlign="inline"/>
+              <w:bidi w:val="0"/>
+              <w:rPr>
+                <w:rFonts w:hint="eastAsia" w:ascii="微软雅黑" w:hAnsi="微软雅黑" w:eastAsia="微软雅黑" w:cs="微软雅黑"/>
+                <w:sz w:val="24"/>
+                <w:szCs w:val="24"/>
+                <w:lang w:val="en-US" w:eastAsia="zh-CN"/>
+              </w:rPr>
+            </w:pPr>
+            <w:r>
+              <w:rPr>
+                <w:rFonts w:hint="eastAsia" w:ascii="微软雅黑" w:hAnsi="微软雅黑" w:eastAsia="微软雅黑" w:cs="微软雅黑"/>
+                <w:sz w:val="24"/>
+                <w:szCs w:val="24"/>
+                <w:lang w:val="en-US" w:eastAsia="zh-CN"/>
+              </w:rPr>
+              <w:t>最近的文件</w:t>
+            </w:r>
+          </w:p>
+        </w:tc>
+      </w:tr>
+    </w:tbl>
+    <w:p>
+      <w:pPr>
+        <w:rPr>
+          <w:rFonts w:ascii="微软雅黑" w:hAnsi="微软雅黑" w:eastAsia="微软雅黑" w:cs="微软雅黑"/>
+          <w:sz w:val="24"/>
+          <w:szCs w:val="24"/>
+        </w:rPr>
+      </w:pPr>
+    </w:p>
+    <w:tbl>
+      <w:tblPr>
+        <w:tblStyle w:val="12"/>
+        <w:tblW w:w="9632" w:type="dxa"/>
+        <w:tblInd w:w="108" w:type="dxa"/>
+        <w:tblBorders>
+          <w:top w:val="single" w:color="000000" w:sz="2" w:space="0"/>
+          <w:left w:val="single" w:color="000000" w:sz="2" w:space="0"/>
+          <w:bottom w:val="single" w:color="000000" w:sz="2" w:space="0"/>
+          <w:right w:val="single" w:color="000000" w:sz="2" w:space="0"/>
+          <w:insideH w:val="single" w:color="000000" w:sz="2" w:space="0"/>
+          <w:insideV w:val="single" w:color="000000" w:sz="2" w:space="0"/>
+        </w:tblBorders>
+        <w:shd w:val="clear" w:color="auto" w:fill="auto"/>
+        <w:tblLayout w:type="fixed"/>
+        <w:tblCellMar>
+          <w:top w:w="0" w:type="dxa"/>
+          <w:left w:w="108" w:type="dxa"/>
+          <w:bottom w:w="0" w:type="dxa"/>
+          <w:right w:w="108" w:type="dxa"/>
+        </w:tblCellMar>
+      </w:tblPr>
+      <w:tblGrid>
+        <w:gridCol w:w="3210"/>
+        <w:gridCol w:w="3211"/>
+        <w:gridCol w:w="3211"/>
+      </w:tblGrid>
+      <w:tr>
+        <w:tblPrEx>
+          <w:tblBorders>
+            <w:top w:val="single" w:color="000000" w:sz="2" w:space="0"/>
+            <w:left w:val="single" w:color="000000" w:sz="2" w:space="0"/>
+            <w:bottom w:val="single" w:color="000000" w:sz="2" w:space="0"/>
+            <w:right w:val="single" w:color="000000" w:sz="2" w:space="0"/>
+            <w:insideH w:val="single" w:color="000000" w:sz="2" w:space="0"/>
+            <w:insideV w:val="single" w:color="000000" w:sz="2" w:space="0"/>
+          </w:tblBorders>
+          <w:shd w:val="clear" w:color="auto" w:fill="auto"/>
+          <w:tblLayout w:type="fixed"/>
+          <w:tblCellMar>
+            <w:top w:w="0" w:type="dxa"/>
+            <w:left w:w="108" w:type="dxa"/>
+            <w:bottom w:w="0" w:type="dxa"/>
+            <w:right w:w="108" w:type="dxa"/>
+          </w:tblCellMar>
+        </w:tblPrEx>
+        <w:trPr>
+          <w:trHeight w:val="285" w:hRule="atLeast"/>
+        </w:trPr>
+        <w:tc>
+          <w:tcPr>
+            <w:tcW w:w="3210" w:type="dxa"/>
+            <w:tcBorders>
+              <w:top w:val="single" w:color="4F81BD" w:sz="8" w:space="0"/>
+              <w:left w:val="single" w:color="4F81BD" w:sz="8" w:space="0"/>
+              <w:bottom w:val="single" w:color="FFFFFF" w:sz="2" w:space="0"/>
+              <w:right w:val="single" w:color="4F81BD" w:sz="8" w:space="0"/>
+            </w:tcBorders>
+            <w:shd w:val="clear" w:color="auto" w:fill="4F81BD"/>
+            <w:tcMar>
+              <w:top w:w="80" w:type="dxa"/>
+              <w:left w:w="80" w:type="dxa"/>
+              <w:bottom w:w="80" w:type="dxa"/>
+              <w:right w:w="80" w:type="dxa"/>
+            </w:tcMar>
+            <w:vAlign w:val="top"/>
+          </w:tcPr>
+          <w:p>
+            <w:pPr>
+              <w:pStyle w:val="15"/>
+              <w:framePr w:wrap="auto" w:vAnchor="margin" w:hAnchor="text" w:yAlign="inline"/>
+              <w:bidi w:val="0"/>
+              <w:rPr>
+                <w:rFonts w:hint="eastAsia" w:ascii="微软雅黑" w:hAnsi="微软雅黑" w:eastAsia="微软雅黑" w:cs="微软雅黑"/>
+                <w:color w:val="FFFFFF"/>
+                <w:sz w:val="24"/>
+                <w:szCs w:val="24"/>
+                <w:lang w:val="en-US" w:eastAsia="zh-CN"/>
+              </w:rPr>
+            </w:pPr>
+            <w:r>
+              <w:rPr>
+                <w:rFonts w:hint="eastAsia" w:ascii="微软雅黑" w:hAnsi="微软雅黑" w:eastAsia="微软雅黑" w:cs="微软雅黑"/>
+                <w:color w:val="FFFFFF"/>
+                <w:sz w:val="24"/>
+                <w:szCs w:val="24"/>
+                <w:lang w:val="en-US" w:eastAsia="zh-CN"/>
+              </w:rPr>
+              <w:t>返回值</w:t>
+            </w:r>
+          </w:p>
+        </w:tc>
+        <w:tc>
+          <w:tcPr>
+            <w:tcW w:w="3211" w:type="dxa"/>
+            <w:tcBorders>
+              <w:top w:val="single" w:color="4F81BD" w:sz="8" w:space="0"/>
+              <w:left w:val="single" w:color="4F81BD" w:sz="8" w:space="0"/>
+              <w:bottom w:val="single" w:color="FFFFFF" w:sz="2" w:space="0"/>
+              <w:right w:val="single" w:color="4F81BD" w:sz="8" w:space="0"/>
+            </w:tcBorders>
+            <w:shd w:val="clear" w:color="auto" w:fill="4F81BD"/>
+            <w:tcMar>
+              <w:top w:w="80" w:type="dxa"/>
+              <w:left w:w="80" w:type="dxa"/>
+              <w:bottom w:w="80" w:type="dxa"/>
+              <w:right w:w="80" w:type="dxa"/>
+            </w:tcMar>
+            <w:vAlign w:val="top"/>
+          </w:tcPr>
+          <w:p>
+            <w:pPr>
+              <w:pStyle w:val="15"/>
+              <w:framePr w:wrap="auto" w:vAnchor="margin" w:hAnchor="text" w:yAlign="inline"/>
+              <w:bidi w:val="0"/>
+              <w:rPr>
+                <w:rFonts w:hint="eastAsia" w:ascii="微软雅黑" w:hAnsi="微软雅黑" w:eastAsia="微软雅黑" w:cs="微软雅黑"/>
+                <w:color w:val="FFFFFF"/>
+                <w:sz w:val="24"/>
+                <w:szCs w:val="24"/>
+                <w:lang w:val="en-US" w:eastAsia="zh-CN"/>
+              </w:rPr>
+            </w:pPr>
+            <w:r>
+              <w:rPr>
+                <w:rFonts w:hint="eastAsia" w:ascii="微软雅黑" w:hAnsi="微软雅黑" w:eastAsia="微软雅黑" w:cs="微软雅黑"/>
+                <w:color w:val="FFFFFF"/>
+                <w:sz w:val="24"/>
+                <w:szCs w:val="24"/>
+                <w:lang w:val="en-US" w:eastAsia="zh-CN"/>
+              </w:rPr>
+              <w:t>类型</w:t>
+            </w:r>
+          </w:p>
+        </w:tc>
+        <w:tc>
+          <w:tcPr>
+            <w:tcW w:w="3211" w:type="dxa"/>
+            <w:tcBorders>
+              <w:top w:val="single" w:color="4F81BD" w:sz="8" w:space="0"/>
+              <w:left w:val="single" w:color="4F81BD" w:sz="8" w:space="0"/>
+              <w:bottom w:val="single" w:color="FFFFFF" w:sz="2" w:space="0"/>
+              <w:right w:val="single" w:color="4F81BD" w:sz="8" w:space="0"/>
+            </w:tcBorders>
+            <w:shd w:val="clear" w:color="auto" w:fill="4F81BD"/>
+            <w:tcMar>
+              <w:top w:w="80" w:type="dxa"/>
+              <w:left w:w="80" w:type="dxa"/>
+              <w:bottom w:w="80" w:type="dxa"/>
+              <w:right w:w="80" w:type="dxa"/>
+            </w:tcMar>
+            <w:vAlign w:val="top"/>
+          </w:tcPr>
+          <w:p>
+            <w:pPr>
+              <w:pStyle w:val="15"/>
+              <w:framePr w:wrap="auto" w:vAnchor="margin" w:hAnchor="text" w:yAlign="inline"/>
+              <w:bidi w:val="0"/>
+              <w:rPr>
+                <w:rFonts w:hint="eastAsia" w:ascii="微软雅黑" w:hAnsi="微软雅黑" w:eastAsia="微软雅黑" w:cs="微软雅黑"/>
+                <w:color w:val="FFFFFF"/>
+                <w:sz w:val="24"/>
+                <w:szCs w:val="24"/>
+                <w:lang w:val="en-US" w:eastAsia="zh-CN"/>
+              </w:rPr>
+            </w:pPr>
+            <w:r>
+              <w:rPr>
+                <w:rFonts w:hint="eastAsia" w:ascii="微软雅黑" w:hAnsi="微软雅黑" w:eastAsia="微软雅黑" w:cs="微软雅黑"/>
+                <w:color w:val="FFFFFF"/>
+                <w:sz w:val="24"/>
+                <w:szCs w:val="24"/>
+                <w:lang w:val="en-US" w:eastAsia="zh-CN"/>
+              </w:rPr>
+              <w:t>含义</w:t>
+            </w:r>
+          </w:p>
+        </w:tc>
+      </w:tr>
+      <w:tr>
+        <w:tblPrEx>
+          <w:tblBorders>
+            <w:top w:val="single" w:color="000000" w:sz="2" w:space="0"/>
+            <w:left w:val="single" w:color="000000" w:sz="2" w:space="0"/>
+            <w:bottom w:val="single" w:color="000000" w:sz="2" w:space="0"/>
+            <w:right w:val="single" w:color="000000" w:sz="2" w:space="0"/>
+            <w:insideH w:val="single" w:color="000000" w:sz="2" w:space="0"/>
+            <w:insideV w:val="single" w:color="000000" w:sz="2" w:space="0"/>
+          </w:tblBorders>
+          <w:shd w:val="clear" w:color="auto" w:fill="auto"/>
+          <w:tblLayout w:type="fixed"/>
+          <w:tblCellMar>
+            <w:top w:w="0" w:type="dxa"/>
+            <w:left w:w="108" w:type="dxa"/>
+            <w:bottom w:w="0" w:type="dxa"/>
+            <w:right w:w="108" w:type="dxa"/>
+          </w:tblCellMar>
+        </w:tblPrEx>
+        <w:trPr>
+          <w:trHeight w:val="285" w:hRule="atLeast"/>
+        </w:trPr>
+        <w:tc>
+          <w:tcPr>
+            <w:tcW w:w="3210" w:type="dxa"/>
+            <w:tcBorders>
+              <w:top w:val="single" w:color="FFFFFF" w:sz="2" w:space="0"/>
+              <w:left w:val="single" w:color="4F81BD" w:sz="8" w:space="0"/>
+              <w:bottom w:val="single" w:color="4F81BD" w:sz="8" w:space="0"/>
+              <w:right w:val="single" w:color="4F81BD" w:sz="8" w:space="0"/>
+            </w:tcBorders>
+            <w:shd w:val="clear" w:color="auto" w:fill="B8CCE4"/>
+            <w:tcMar>
+              <w:top w:w="80" w:type="dxa"/>
+              <w:left w:w="80" w:type="dxa"/>
+              <w:bottom w:w="80" w:type="dxa"/>
+              <w:right w:w="80" w:type="dxa"/>
+            </w:tcMar>
+            <w:vAlign w:val="top"/>
+          </w:tcPr>
+          <w:p>
+            <w:pPr>
+              <w:pStyle w:val="15"/>
+              <w:framePr w:wrap="auto" w:vAnchor="margin" w:hAnchor="text" w:yAlign="inline"/>
+              <w:bidi w:val="0"/>
+              <w:rPr>
+                <w:rFonts w:hint="eastAsia" w:ascii="微软雅黑" w:hAnsi="微软雅黑" w:eastAsia="微软雅黑" w:cs="微软雅黑"/>
+                <w:sz w:val="24"/>
+                <w:szCs w:val="24"/>
+                <w:lang w:val="en-US" w:eastAsia="zh-CN"/>
+              </w:rPr>
+            </w:pPr>
+            <w:r>
+              <w:rPr>
+                <w:rFonts w:hint="eastAsia" w:ascii="微软雅黑" w:hAnsi="微软雅黑" w:eastAsia="微软雅黑" w:cs="微软雅黑"/>
+                <w:sz w:val="24"/>
+                <w:szCs w:val="24"/>
+                <w:lang w:val="en-US" w:eastAsia="zh-CN"/>
+              </w:rPr>
+              <w:t>ext</w:t>
+            </w:r>
+          </w:p>
+        </w:tc>
+        <w:tc>
+          <w:tcPr>
+            <w:tcW w:w="3211" w:type="dxa"/>
+            <w:tcBorders>
+              <w:top w:val="single" w:color="FFFFFF" w:sz="2" w:space="0"/>
+              <w:left w:val="single" w:color="4F81BD" w:sz="8" w:space="0"/>
+              <w:bottom w:val="single" w:color="4F81BD" w:sz="8" w:space="0"/>
+              <w:right w:val="single" w:color="4F81BD" w:sz="8" w:space="0"/>
+            </w:tcBorders>
+            <w:shd w:val="clear" w:color="auto" w:fill="B8CCE4"/>
+            <w:tcMar>
+              <w:top w:w="80" w:type="dxa"/>
+              <w:left w:w="80" w:type="dxa"/>
+              <w:bottom w:w="80" w:type="dxa"/>
+              <w:right w:w="80" w:type="dxa"/>
+            </w:tcMar>
+            <w:vAlign w:val="top"/>
+          </w:tcPr>
+          <w:p>
+            <w:pPr>
+              <w:pStyle w:val="15"/>
+              <w:framePr w:wrap="auto" w:vAnchor="margin" w:hAnchor="text" w:yAlign="inline"/>
+              <w:bidi w:val="0"/>
+              <w:rPr>
+                <w:rFonts w:hint="eastAsia" w:ascii="微软雅黑" w:hAnsi="微软雅黑" w:eastAsia="微软雅黑" w:cs="微软雅黑"/>
+                <w:sz w:val="24"/>
+                <w:szCs w:val="24"/>
+                <w:lang w:val="en-US" w:eastAsia="zh-CN"/>
+              </w:rPr>
+            </w:pPr>
+            <w:r>
+              <w:rPr>
+                <w:rFonts w:hint="eastAsia" w:ascii="微软雅黑" w:hAnsi="微软雅黑" w:eastAsia="微软雅黑" w:cs="微软雅黑"/>
+                <w:sz w:val="24"/>
+                <w:szCs w:val="24"/>
+                <w:lang w:val="en-US" w:eastAsia="zh-CN"/>
+              </w:rPr>
+              <w:t>String</w:t>
+            </w:r>
+          </w:p>
+        </w:tc>
+        <w:tc>
+          <w:tcPr>
+            <w:tcW w:w="3211" w:type="dxa"/>
+            <w:tcBorders>
+              <w:top w:val="single" w:color="FFFFFF" w:sz="2" w:space="0"/>
+              <w:left w:val="single" w:color="4F81BD" w:sz="8" w:space="0"/>
+              <w:bottom w:val="single" w:color="4F81BD" w:sz="8" w:space="0"/>
+              <w:right w:val="single" w:color="4F81BD" w:sz="8" w:space="0"/>
+            </w:tcBorders>
+            <w:shd w:val="clear" w:color="auto" w:fill="B8CCE4"/>
+            <w:tcMar>
+              <w:top w:w="80" w:type="dxa"/>
+              <w:left w:w="80" w:type="dxa"/>
+              <w:bottom w:w="80" w:type="dxa"/>
+              <w:right w:w="80" w:type="dxa"/>
+            </w:tcMar>
+            <w:vAlign w:val="top"/>
+          </w:tcPr>
+          <w:p>
+            <w:pPr>
+              <w:pStyle w:val="15"/>
+              <w:framePr w:wrap="auto" w:vAnchor="margin" w:hAnchor="text" w:yAlign="inline"/>
+              <w:bidi w:val="0"/>
+              <w:rPr>
+                <w:rFonts w:hint="eastAsia" w:ascii="微软雅黑" w:hAnsi="微软雅黑" w:eastAsia="微软雅黑" w:cs="微软雅黑"/>
+                <w:sz w:val="24"/>
+                <w:szCs w:val="24"/>
+                <w:lang w:val="en-US" w:eastAsia="zh-CN"/>
+              </w:rPr>
+            </w:pPr>
+            <w:r>
+              <w:rPr>
+                <w:rFonts w:hint="eastAsia" w:ascii="微软雅黑" w:hAnsi="微软雅黑" w:eastAsia="微软雅黑" w:cs="微软雅黑"/>
+                <w:sz w:val="24"/>
+                <w:szCs w:val="24"/>
+                <w:lang w:val="en-US" w:eastAsia="zh-CN"/>
+              </w:rPr>
+              <w:t>新的扩展文件名</w:t>
+            </w:r>
+          </w:p>
+        </w:tc>
+      </w:tr>
+    </w:tbl>
+    <w:p>
+      <w:pPr>
+        <w:rPr>
+          <w:rFonts w:ascii="微软雅黑" w:hAnsi="微软雅黑" w:eastAsia="微软雅黑" w:cs="微软雅黑"/>
+          <w:sz w:val="24"/>
+          <w:szCs w:val="24"/>
+        </w:rPr>
+      </w:pPr>
+    </w:p>
+    <w:p>
+      <w:pPr>
+        <w:rPr>
+          <w:rFonts w:ascii="微软雅黑" w:hAnsi="微软雅黑" w:eastAsia="微软雅黑" w:cs="微软雅黑"/>
+          <w:b/>
+          <w:bCs/>
+          <w:sz w:val="24"/>
+          <w:szCs w:val="24"/>
+        </w:rPr>
+      </w:pPr>
+      <w:r>
+        <w:rPr>
+          <w:rFonts w:hint="eastAsia" w:ascii="微软雅黑" w:hAnsi="微软雅黑" w:eastAsia="微软雅黑" w:cs="微软雅黑"/>
+          <w:b/>
+          <w:bCs/>
+          <w:sz w:val="24"/>
+          <w:szCs w:val="24"/>
+          <w:lang w:val="zh-CN"/>
+        </w:rPr>
+        <w:t>作用描述</w:t>
+      </w:r>
+      <w:r>
+        <w:rPr>
+          <w:rFonts w:hint="eastAsia" w:ascii="微软雅黑" w:hAnsi="微软雅黑" w:eastAsia="微软雅黑" w:cs="微软雅黑"/>
+          <w:b/>
+          <w:bCs/>
+          <w:sz w:val="24"/>
+          <w:szCs w:val="24"/>
+        </w:rPr>
+        <w:t>：</w:t>
+      </w:r>
+    </w:p>
+    <w:p>
+      <w:pPr>
+        <w:rPr>
+          <w:rFonts w:ascii="微软雅黑" w:hAnsi="微软雅黑" w:eastAsia="微软雅黑" w:cs="微软雅黑"/>
+          <w:sz w:val="24"/>
+          <w:szCs w:val="24"/>
+        </w:rPr>
+      </w:pPr>
+      <w:r>
+        <w:rPr>
+          <w:rFonts w:hint="eastAsia" w:ascii="微软雅黑" w:hAnsi="微软雅黑" w:eastAsia="微软雅黑" w:cs="微软雅黑"/>
+          <w:sz w:val="24"/>
+          <w:szCs w:val="24"/>
+          <w:lang w:val="en-US" w:eastAsia="zh-CN"/>
+        </w:rPr>
+        <w:t>获得最近的文件扩展名</w:t>
+      </w:r>
+      <w:r>
+        <w:rPr>
+          <w:rFonts w:hint="eastAsia" w:ascii="微软雅黑" w:hAnsi="微软雅黑" w:eastAsia="微软雅黑" w:cs="微软雅黑"/>
+          <w:sz w:val="24"/>
+          <w:szCs w:val="24"/>
+          <w:lang w:val="zh-CN"/>
+        </w:rPr>
+        <w:t>。</w:t>
+      </w:r>
+    </w:p>
+    <w:p>
+      <w:pPr>
+        <w:rPr>
+          <w:rFonts w:ascii="微软雅黑" w:hAnsi="微软雅黑" w:eastAsia="微软雅黑" w:cs="微软雅黑"/>
+          <w:sz w:val="24"/>
+          <w:szCs w:val="24"/>
+          <w:lang w:val="zh-CN"/>
+        </w:rPr>
+      </w:pPr>
+    </w:p>
+    <w:p>
+      <w:pPr>
+        <w:rPr>
+          <w:rFonts w:ascii="微软雅黑" w:hAnsi="微软雅黑" w:eastAsia="微软雅黑" w:cs="微软雅黑"/>
+          <w:b/>
+          <w:bCs/>
+          <w:sz w:val="24"/>
+          <w:szCs w:val="24"/>
+        </w:rPr>
+      </w:pPr>
+      <w:r>
+        <w:rPr>
+          <w:rFonts w:hint="eastAsia" w:ascii="微软雅黑" w:hAnsi="微软雅黑" w:eastAsia="微软雅黑" w:cs="微软雅黑"/>
+          <w:b/>
+          <w:bCs/>
+          <w:sz w:val="24"/>
+          <w:szCs w:val="24"/>
+          <w:lang w:val="zh-CN"/>
+        </w:rPr>
+        <w:t>使用方法：</w:t>
+      </w:r>
+    </w:p>
+    <w:p>
+      <w:pPr>
+        <w:rPr>
+          <w:rFonts w:ascii="微软雅黑" w:hAnsi="微软雅黑" w:eastAsia="微软雅黑" w:cs="微软雅黑"/>
+          <w:sz w:val="24"/>
+          <w:szCs w:val="24"/>
+        </w:rPr>
+      </w:pPr>
+      <w:r>
+        <w:rPr>
+          <w:rFonts w:hint="eastAsia" w:ascii="微软雅黑" w:hAnsi="微软雅黑" w:eastAsia="微软雅黑" w:cs="微软雅黑"/>
+          <w:sz w:val="24"/>
+          <w:szCs w:val="24"/>
+          <w:lang w:val="zh-CN"/>
+        </w:rPr>
+        <w:t>对于一个实例化的对象，可以直接调用该方法，</w:t>
+      </w:r>
+      <w:r>
+        <w:rPr>
+          <w:rFonts w:hint="eastAsia" w:ascii="微软雅黑" w:hAnsi="微软雅黑" w:eastAsia="微软雅黑" w:cs="微软雅黑"/>
+          <w:sz w:val="24"/>
+          <w:szCs w:val="24"/>
+        </w:rPr>
+        <w:t>参数</w:t>
+      </w:r>
+      <w:r>
+        <w:rPr>
+          <w:rFonts w:hint="eastAsia" w:ascii="微软雅黑" w:hAnsi="微软雅黑" w:eastAsia="微软雅黑" w:cs="微软雅黑"/>
+          <w:sz w:val="24"/>
+          <w:szCs w:val="24"/>
+          <w:lang w:val="en-US" w:eastAsia="zh-CN"/>
+        </w:rPr>
+        <w:t>为最近使用文件名，</w:t>
+      </w:r>
+      <w:r>
+        <w:rPr>
+          <w:rFonts w:hint="eastAsia" w:ascii="微软雅黑" w:hAnsi="微软雅黑" w:eastAsia="微软雅黑" w:cs="微软雅黑"/>
+          <w:sz w:val="24"/>
+          <w:szCs w:val="24"/>
+          <w:lang w:val="zh-CN"/>
+        </w:rPr>
+        <w:t>返回值</w:t>
+      </w:r>
+      <w:r>
+        <w:rPr>
+          <w:rFonts w:hint="eastAsia" w:ascii="微软雅黑" w:hAnsi="微软雅黑" w:eastAsia="微软雅黑" w:cs="微软雅黑"/>
+          <w:sz w:val="24"/>
+          <w:szCs w:val="24"/>
+          <w:lang w:val="en-US" w:eastAsia="zh-CN"/>
+        </w:rPr>
+        <w:t>为新的扩展文件名</w:t>
+      </w:r>
+      <w:r>
+        <w:rPr>
+          <w:rFonts w:hint="eastAsia" w:ascii="微软雅黑" w:hAnsi="微软雅黑" w:eastAsia="微软雅黑" w:cs="微软雅黑"/>
+          <w:sz w:val="24"/>
+          <w:szCs w:val="24"/>
+        </w:rPr>
+        <w:t>，</w:t>
+      </w:r>
+      <w:r>
+        <w:rPr>
+          <w:rFonts w:hint="eastAsia" w:ascii="微软雅黑" w:hAnsi="微软雅黑" w:eastAsia="微软雅黑" w:cs="微软雅黑"/>
+          <w:sz w:val="24"/>
+          <w:szCs w:val="24"/>
+          <w:lang w:val="zh-CN"/>
+        </w:rPr>
+        <w:t>形如</w:t>
+      </w:r>
+      <w:r>
+        <w:rPr>
+          <w:rFonts w:hint="eastAsia" w:ascii="微软雅黑" w:hAnsi="微软雅黑" w:eastAsia="微软雅黑" w:cs="微软雅黑"/>
+          <w:sz w:val="24"/>
+          <w:szCs w:val="24"/>
+        </w:rPr>
+        <w:t>：</w:t>
+      </w:r>
+    </w:p>
+    <w:p>
+      <w:pPr>
+        <w:rPr>
+          <w:rFonts w:hint="eastAsia" w:ascii="微软雅黑" w:hAnsi="微软雅黑" w:eastAsia="微软雅黑" w:cs="微软雅黑"/>
+          <w:sz w:val="24"/>
+          <w:szCs w:val="24"/>
+        </w:rPr>
+      </w:pPr>
+      <w:r>
+        <w:rPr>
+          <w:rFonts w:hint="eastAsia" w:ascii="微软雅黑" w:hAnsi="微软雅黑" w:eastAsia="微软雅黑" w:cs="微软雅黑"/>
+          <w:sz w:val="24"/>
+          <w:szCs w:val="24"/>
+        </w:rPr>
+        <w:tab/>
+      </w:r>
+      <w:r>
+        <w:rPr>
+          <w:rFonts w:hint="eastAsia" w:ascii="微软雅黑" w:hAnsi="微软雅黑" w:eastAsia="微软雅黑" w:cs="微软雅黑"/>
+          <w:sz w:val="24"/>
+          <w:szCs w:val="24"/>
+        </w:rPr>
+        <w:t>String currentExtension = getFileExtension(source);</w:t>
+      </w:r>
+    </w:p>
+    <w:p>
+      <w:pPr>
+        <w:rPr>
+          <w:rFonts w:hint="eastAsia" w:ascii="微软雅黑" w:hAnsi="微软雅黑" w:eastAsia="微软雅黑" w:cs="微软雅黑"/>
+          <w:sz w:val="24"/>
+          <w:szCs w:val="24"/>
+        </w:rPr>
+      </w:pPr>
+    </w:p>
+    <w:p>
+      <w:pPr>
+        <w:rPr>
+          <w:rFonts w:ascii="微软雅黑" w:hAnsi="微软雅黑" w:eastAsia="微软雅黑" w:cs="微软雅黑"/>
+          <w:b/>
+          <w:bCs/>
+          <w:sz w:val="24"/>
+          <w:szCs w:val="24"/>
+        </w:rPr>
+      </w:pPr>
+      <w:r>
+        <w:rPr>
+          <w:rFonts w:hint="eastAsia" w:ascii="微软雅黑" w:hAnsi="微软雅黑" w:eastAsia="微软雅黑" w:cs="微软雅黑"/>
+          <w:b/>
+          <w:bCs/>
+          <w:sz w:val="24"/>
+          <w:szCs w:val="24"/>
+          <w:lang w:val="zh-CN"/>
+        </w:rPr>
+        <w:t>注意事项：</w:t>
+      </w:r>
+    </w:p>
+    <w:p>
+      <w:pPr>
+        <w:rPr>
+          <w:rFonts w:hint="eastAsia" w:ascii="微软雅黑" w:hAnsi="微软雅黑" w:eastAsia="微软雅黑" w:cs="微软雅黑"/>
+          <w:sz w:val="24"/>
+          <w:szCs w:val="24"/>
+          <w:lang w:val="en-US" w:eastAsia="zh-CN"/>
+        </w:rPr>
+      </w:pPr>
+      <w:r>
+        <w:rPr>
+          <w:rFonts w:hint="eastAsia" w:ascii="微软雅黑" w:hAnsi="微软雅黑" w:eastAsia="微软雅黑" w:cs="微软雅黑"/>
+          <w:sz w:val="24"/>
+          <w:szCs w:val="24"/>
+          <w:lang w:val="en-US" w:eastAsia="zh-CN"/>
+        </w:rPr>
+        <w:t>参数f代表的文件必须具有后缀名。</w:t>
+      </w:r>
+      <w:bookmarkStart w:id="11" w:name="_GoBack"/>
+      <w:bookmarkEnd w:id="11"/>
+    </w:p>
+    <w:p>
+      <w:pPr>
+        <w:rPr>
+          <w:rFonts w:hint="eastAsia" w:ascii="微软雅黑" w:hAnsi="微软雅黑" w:eastAsia="微软雅黑" w:cs="微软雅黑"/>
+          <w:sz w:val="24"/>
+          <w:szCs w:val="24"/>
+          <w:lang w:val="en-US" w:eastAsia="zh-CN"/>
         </w:rPr>
       </w:pPr>
     </w:p>
@@ -5288,8 +8505,6 @@
     </w:p>
     <w:p>
       <w:pPr/>
-      <w:bookmarkStart w:id="11" w:name="_GoBack"/>
-      <w:bookmarkEnd w:id="11"/>
     </w:p>
     <w:sectPr>
       <w:headerReference r:id="rId10" w:type="first"/>
@@ -5797,8 +9012,8 @@
   <w:latentStyles w:count="260" w:defQFormat="0" w:defUnhideWhenUsed="1" w:defSemiHidden="1" w:defUIPriority="99" w:defLockedState="0">
     <w:lsdException w:qFormat="1" w:unhideWhenUsed="0" w:uiPriority="0" w:semiHidden="0" w:name="Normal"/>
     <w:lsdException w:qFormat="1" w:unhideWhenUsed="0" w:uiPriority="0" w:semiHidden="0" w:name="heading 1"/>
-    <w:lsdException w:qFormat="1" w:uiPriority="0" w:name="heading 2"/>
-    <w:lsdException w:qFormat="1" w:uiPriority="0" w:name="heading 3"/>
+    <w:lsdException w:qFormat="1" w:uiPriority="0" w:semiHidden="0" w:name="heading 2"/>
+    <w:lsdException w:qFormat="1" w:uiPriority="0" w:semiHidden="0" w:name="heading 3"/>
     <w:lsdException w:qFormat="1" w:uiPriority="0" w:name="heading 4"/>
     <w:lsdException w:qFormat="1" w:uiPriority="0" w:name="heading 5"/>
     <w:lsdException w:qFormat="1" w:uiPriority="0" w:name="heading 6"/>
@@ -5814,7 +9029,7 @@
     <w:lsdException w:unhideWhenUsed="0" w:uiPriority="0" w:semiHidden="0" w:name="index 7"/>
     <w:lsdException w:unhideWhenUsed="0" w:uiPriority="0" w:semiHidden="0" w:name="index 8"/>
     <w:lsdException w:unhideWhenUsed="0" w:uiPriority="0" w:semiHidden="0" w:name="index 9"/>
-    <w:lsdException w:unhideWhenUsed="0" w:uiPriority="0" w:semiHidden="0" w:name="toc 1"/>
+    <w:lsdException w:qFormat="1" w:unhideWhenUsed="0" w:uiPriority="0" w:semiHidden="0" w:name="toc 1"/>
     <w:lsdException w:unhideWhenUsed="0" w:uiPriority="0" w:semiHidden="0" w:name="toc 2"/>
     <w:lsdException w:unhideWhenUsed="0" w:uiPriority="0" w:semiHidden="0" w:name="toc 3"/>
     <w:lsdException w:unhideWhenUsed="0" w:uiPriority="0" w:semiHidden="0" w:name="toc 4"/>
@@ -5827,7 +9042,7 @@
     <w:lsdException w:unhideWhenUsed="0" w:uiPriority="0" w:semiHidden="0" w:name="footnote text"/>
     <w:lsdException w:unhideWhenUsed="0" w:uiPriority="0" w:semiHidden="0" w:name="annotation text"/>
     <w:lsdException w:unhideWhenUsed="0" w:uiPriority="0" w:semiHidden="0" w:name="header"/>
-    <w:lsdException w:unhideWhenUsed="0" w:uiPriority="0" w:semiHidden="0" w:name="footer"/>
+    <w:lsdException w:qFormat="1" w:unhideWhenUsed="0" w:uiPriority="0" w:semiHidden="0" w:name="footer"/>
     <w:lsdException w:unhideWhenUsed="0" w:uiPriority="0" w:semiHidden="0" w:name="index heading"/>
     <w:lsdException w:qFormat="1" w:uiPriority="0" w:name="caption"/>
     <w:lsdException w:unhideWhenUsed="0" w:uiPriority="0" w:semiHidden="0" w:name="table of figures"/>
@@ -5898,7 +9113,7 @@
     <w:lsdException w:unhideWhenUsed="0" w:uiPriority="0" w:semiHidden="0" w:name="HTML Sample"/>
     <w:lsdException w:unhideWhenUsed="0" w:uiPriority="0" w:semiHidden="0" w:name="HTML Typewriter"/>
     <w:lsdException w:unhideWhenUsed="0" w:uiPriority="0" w:semiHidden="0" w:name="HTML Variable"/>
-    <w:lsdException w:unhideWhenUsed="0" w:uiPriority="0" w:name="Normal Table"/>
+    <w:lsdException w:qFormat="1" w:unhideWhenUsed="0" w:uiPriority="0" w:name="Normal Table"/>
     <w:lsdException w:unhideWhenUsed="0" w:uiPriority="0" w:semiHidden="0" w:name="annotation subject"/>
     <w:lsdException w:unhideWhenUsed="0" w:uiPriority="0" w:semiHidden="0" w:name="Table Simple 1"/>
     <w:lsdException w:unhideWhenUsed="0" w:uiPriority="0" w:semiHidden="0" w:name="Table Simple 2"/>
@@ -6119,6 +9334,7 @@
   <w:style w:type="table" w:default="1" w:styleId="12">
     <w:name w:val="Normal Table"/>
     <w:semiHidden/>
+    <w:qFormat/>
     <w:uiPriority w:val="0"/>
     <w:tblPr>
       <w:tblLayout w:type="fixed"/>
@@ -6142,6 +9358,7 @@
   <w:style w:type="paragraph" w:styleId="6">
     <w:name w:val="footer"/>
     <w:basedOn w:val="1"/>
+    <w:qFormat/>
     <w:uiPriority w:val="0"/>
     <w:pPr>
       <w:tabs>
@@ -6180,6 +9397,7 @@
     <w:name w:val="toc 1"/>
     <w:basedOn w:val="1"/>
     <w:next w:val="1"/>
+    <w:qFormat/>
     <w:uiPriority w:val="0"/>
   </w:style>
   <w:style w:type="paragraph" w:styleId="9">
